--- a/experiments/IntheMixexperimentalprocedure.docx
+++ b/experiments/IntheMixexperimentalprocedure.docx
@@ -1,6 +1,6 @@
 
 <file path=word/document.xml><?xml version="1.0" encoding="utf-8"?>
-<w:document xmlns:wpc="http://schemas.microsoft.com/office/word/2010/wordprocessingCanvas" xmlns:cx="http://schemas.microsoft.com/office/drawing/2014/chartex" xmlns:cx1="http://schemas.microsoft.com/office/drawing/2015/9/8/chartex" xmlns:cx2="http://schemas.microsoft.com/office/drawing/2015/10/21/chartex" xmlns:cx3="http://schemas.microsoft.com/office/drawing/2016/5/9/chartex" xmlns:cx4="http://schemas.microsoft.com/office/drawing/2016/5/10/chartex" xmlns:cx5="http://schemas.microsoft.com/office/drawing/2016/5/11/chartex" xmlns:cx6="http://schemas.microsoft.com/office/drawing/2016/5/12/chartex" xmlns:cx7="http://schemas.microsoft.com/office/drawing/2016/5/13/chartex" xmlns:cx8="http://schemas.microsoft.com/office/drawing/2016/5/14/chartex" xmlns:mc="http://schemas.openxmlformats.org/markup-compatibility/2006" xmlns:aink="http://schemas.microsoft.com/office/drawing/2016/ink" xmlns:am3d="http://schemas.microsoft.com/office/drawing/2017/model3d" xmlns:o="urn:schemas-microsoft-com:office:office" xmlns:oel="http://schemas.microsoft.com/office/2019/extlst" xmlns:r="http://schemas.openxmlformats.org/officeDocument/2006/relationships" xmlns:m="http://schemas.openxmlformats.org/officeDocument/2006/math" xmlns:v="urn:schemas-microsoft-com:vml" xmlns:wp14="http://schemas.microsoft.com/office/word/2010/wordprocessingDrawing" xmlns:wp="http://schemas.openxmlformats.org/drawingml/2006/wordprocessingDrawing" xmlns:w10="urn:schemas-microsoft-com:office:word" xmlns:w="http://schemas.openxmlformats.org/wordprocessingml/2006/main" xmlns:w14="http://schemas.microsoft.com/office/word/2010/wordml" xmlns:w15="http://schemas.microsoft.com/office/word/2012/wordml" xmlns:w16cex="http://schemas.microsoft.com/office/word/2018/wordml/cex" xmlns:w16cid="http://schemas.microsoft.com/office/word/2016/wordml/cid" xmlns:w16="http://schemas.microsoft.com/office/word/2018/wordml" xmlns:w16sdtdh="http://schemas.microsoft.com/office/word/2020/wordml/sdtdatahash" xmlns:w16se="http://schemas.microsoft.com/office/word/2015/wordml/symex" xmlns:wpg="http://schemas.microsoft.com/office/word/2010/wordprocessingGroup" xmlns:wpi="http://schemas.microsoft.com/office/word/2010/wordprocessingInk" xmlns:wne="http://schemas.microsoft.com/office/word/2006/wordml" xmlns:wps="http://schemas.microsoft.com/office/word/2010/wordprocessingShape" mc:Ignorable="w14 w15 w16se w16cid w16 w16cex w16sdtdh wp14">
+<w:document xmlns:wpc="http://schemas.microsoft.com/office/word/2010/wordprocessingCanvas" xmlns:cx="http://schemas.microsoft.com/office/drawing/2014/chartex" xmlns:cx1="http://schemas.microsoft.com/office/drawing/2015/9/8/chartex" xmlns:cx2="http://schemas.microsoft.com/office/drawing/2015/10/21/chartex" xmlns:cx3="http://schemas.microsoft.com/office/drawing/2016/5/9/chartex" xmlns:cx4="http://schemas.microsoft.com/office/drawing/2016/5/10/chartex" xmlns:cx5="http://schemas.microsoft.com/office/drawing/2016/5/11/chartex" xmlns:cx6="http://schemas.microsoft.com/office/drawing/2016/5/12/chartex" xmlns:cx7="http://schemas.microsoft.com/office/drawing/2016/5/13/chartex" xmlns:cx8="http://schemas.microsoft.com/office/drawing/2016/5/14/chartex" xmlns:mc="http://schemas.openxmlformats.org/markup-compatibility/2006" xmlns:aink="http://schemas.microsoft.com/office/drawing/2016/ink" xmlns:am3d="http://schemas.microsoft.com/office/drawing/2017/model3d" xmlns:o="urn:schemas-microsoft-com:office:office" xmlns:oel="http://schemas.microsoft.com/office/2019/extlst" xmlns:r="http://schemas.openxmlformats.org/officeDocument/2006/relationships" xmlns:m="http://schemas.openxmlformats.org/officeDocument/2006/math" xmlns:v="urn:schemas-microsoft-com:vml" xmlns:wp14="http://schemas.microsoft.com/office/word/2010/wordprocessingDrawing" xmlns:wp="http://schemas.openxmlformats.org/drawingml/2006/wordprocessingDrawing" xmlns:w10="urn:schemas-microsoft-com:office:word" xmlns:w="http://schemas.openxmlformats.org/wordprocessingml/2006/main" xmlns:w14="http://schemas.microsoft.com/office/word/2010/wordml" xmlns:w15="http://schemas.microsoft.com/office/word/2012/wordml" xmlns:w16cex="http://schemas.microsoft.com/office/word/2018/wordml/cex" xmlns:w16cid="http://schemas.microsoft.com/office/word/2016/wordml/cid" xmlns:w16="http://schemas.microsoft.com/office/word/2018/wordml" xmlns:w16sdtdh="http://schemas.microsoft.com/office/word/2020/wordml/sdtdatahash" xmlns:w16se="http://schemas.microsoft.com/office/word/2015/wordml/symex" xmlns:wpg="http://schemas.microsoft.com/office/word/2010/wordprocessingGroup" xmlns:wpi="http://schemas.microsoft.com/office/word/2010/wordprocessingInk" xmlns:wne="http://schemas.microsoft.com/office/word/2006/wordml" xmlns:wps="http://schemas.microsoft.com/office/word/2010/wordprocessingShape" xmlns:a="http://schemas.openxmlformats.org/drawingml/2006/main" xmlns:pic="http://schemas.openxmlformats.org/drawingml/2006/picture" xmlns:a14="http://schemas.microsoft.com/office/drawing/2010/main" xmlns:a16="http://schemas.microsoft.com/office/drawing/2014/main" mc:Ignorable="w14 w15 w16se w16cid w16 w16cex w16sdtdh wp14">
   <w:body>
     <w:p>
       <w:pPr>
@@ -21,7 +21,7 @@
         <mc:AlternateContent>
           <mc:Choice Requires="wpg">
             <w:drawing>
-              <wp:anchor distT="0" distB="0" distL="114300" distR="114300" simplePos="0" relativeHeight="251661312" behindDoc="1" locked="0" layoutInCell="1" allowOverlap="1" wp14:anchorId="752BB945" wp14:editId="245602D3">
+              <wp:anchor distT="0" distB="0" distL="114300" distR="114300" simplePos="0" relativeHeight="251658241" behindDoc="1" locked="0" layoutInCell="1" allowOverlap="1" wp14:anchorId="752BB945" wp14:editId="245602D3">
                 <wp:simplePos x="0" y="0"/>
                 <wp:positionH relativeFrom="column">
                   <wp:posOffset>-203200</wp:posOffset>
@@ -169,8 +169,8 @@
           </mc:Choice>
           <mc:Fallback>
             <w:pict>
-              <v:group w14:anchorId="752BB945" id="Group 4" o:spid="_x0000_s1026" style="position:absolute;left:0;text-align:left;margin-left:-16pt;margin-top:37pt;width:202.4pt;height:233.95pt;z-index:-251655168;mso-width-relative:margin;mso-height-relative:margin" coordsize="30410,35176" o:gfxdata="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">
-                <v:shapetype id="_x0000_t75" coordsize="21600,21600" o:spt="75" o:preferrelative="t" path="m@4@5l@4@11@9@11@9@5xe" filled="f" stroked="f">
+              <v:group id="Group 4" style="position:absolute;left:0;text-align:left;margin-left:-16pt;margin-top:37pt;width:202.4pt;height:233.95pt;z-index:-251658239;mso-width-relative:margin;mso-height-relative:margin" coordsize="30410,35176" o:spid="_x0000_s1026" w14:anchorId="752BB945" o:gfxdata="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">
+                <v:shapetype id="_x0000_t75" coordsize="21600,21600" filled="f" stroked="f" o:spt="75" o:preferrelative="t" path="m@4@5l@4@11@9@11@9@5xe">
                   <v:stroke joinstyle="miter"/>
                   <v:formulas>
                     <v:f eqn="if lineDrawn pixelLineWidth 0"/>
@@ -186,17 +186,17 @@
                     <v:f eqn="prod @7 21600 pixelHeight"/>
                     <v:f eqn="sum @10 21600 0"/>
                   </v:formulas>
-                  <v:path o:extrusionok="f" gradientshapeok="t" o:connecttype="rect"/>
+                  <v:path gradientshapeok="t" o:connecttype="rect" o:extrusionok="f"/>
                   <o:lock v:ext="edit" aspectratio="t"/>
                 </v:shapetype>
-                <v:shape id="Picture 2" o:spid="_x0000_s1027" type="#_x0000_t75" alt="Diagram&#10;&#10;Description automatically generated" style="position:absolute;width:30410;height:28638;visibility:visible;mso-wrap-style:square" o:gfxdata="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">
-                  <v:imagedata r:id="rId8" o:title="Diagram&#10;&#10;Description automatically generated"/>
+                <v:shape id="Picture 2" style="position:absolute;width:30410;height:28638;visibility:visible;mso-wrap-style:square" alt="Diagram&#10;&#10;Description automatically generated" o:spid="_x0000_s1027" type="#_x0000_t75" o:gfxdata="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">
+                  <v:imagedata o:title="Diagram&#10;&#10;Description automatically generated" r:id="rId8"/>
                 </v:shape>
                 <v:shapetype id="_x0000_t202" coordsize="21600,21600" o:spt="202" path="m,l,21600r21600,l21600,xe">
                   <v:stroke joinstyle="miter"/>
                   <v:path gradientshapeok="t" o:connecttype="rect"/>
                 </v:shapetype>
-                <v:shape id="_x0000_s1028" type="#_x0000_t202" style="position:absolute;left:1325;top:27940;width:27898;height:7236;visibility:visible;mso-wrap-style:square;v-text-anchor:top" o:gfxdata="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">
+                <v:shape id="_x0000_s1028" style="position:absolute;left:1325;top:27940;width:27898;height:7236;visibility:visible;mso-wrap-style:square;v-text-anchor:top" type="#_x0000_t202" o:gfxdata="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">
                   <v:textbox>
                     <w:txbxContent>
                       <w:p>
@@ -412,7 +412,7 @@
         <mc:AlternateContent>
           <mc:Choice Requires="wpg">
             <w:drawing>
-              <wp:anchor distT="0" distB="0" distL="114300" distR="114300" simplePos="0" relativeHeight="251665408" behindDoc="1" locked="0" layoutInCell="1" allowOverlap="1" wp14:anchorId="30EC13C1" wp14:editId="12B71533">
+              <wp:anchor distT="0" distB="0" distL="114300" distR="114300" simplePos="0" relativeHeight="251658242" behindDoc="1" locked="0" layoutInCell="1" allowOverlap="1" wp14:anchorId="30EC13C1" wp14:editId="12B71533">
                 <wp:simplePos x="0" y="0"/>
                 <wp:positionH relativeFrom="margin">
                   <wp:align>right</wp:align>
@@ -557,11 +557,11 @@
           </mc:Choice>
           <mc:Fallback>
             <w:pict>
-              <v:group w14:anchorId="30EC13C1" id="Group 8" o:spid="_x0000_s1029" style="position:absolute;margin-left:141.3pt;margin-top:76.9pt;width:192.5pt;height:177pt;z-index:-251651072;mso-position-horizontal:right;mso-position-horizontal-relative:margin;mso-width-relative:margin;mso-height-relative:margin" coordorigin="-952" coordsize="26003,23904" o:gfxdata="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">
-                <v:shape id="Picture 6" o:spid="_x0000_s1030" type="#_x0000_t75" alt="Diagram&#10;&#10;Description automatically generated" style="position:absolute;left:254;width:22167;height:19621;visibility:visible;mso-wrap-style:square" o:gfxdata="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">
-                  <v:imagedata r:id="rId10" o:title="Diagram&#10;&#10;Description automatically generated"/>
+              <v:group id="Group 8" style="position:absolute;margin-left:141.3pt;margin-top:76.9pt;width:192.5pt;height:177pt;z-index:-251658238;mso-position-horizontal:right;mso-position-horizontal-relative:margin;mso-width-relative:margin;mso-height-relative:margin" coordsize="26003,23904" coordorigin="-952" o:spid="_x0000_s1029" w14:anchorId="30EC13C1" o:gfxdata="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">
+                <v:shape id="Picture 6" style="position:absolute;left:254;width:22167;height:19621;visibility:visible;mso-wrap-style:square" alt="Diagram&#10;&#10;Description automatically generated" o:spid="_x0000_s1030" type="#_x0000_t75" o:gfxdata="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">
+                  <v:imagedata o:title="Diagram&#10;&#10;Description automatically generated" r:id="rId10"/>
                 </v:shape>
-                <v:shape id="_x0000_s1031" type="#_x0000_t202" style="position:absolute;left:-952;top:19113;width:26003;height:4791;visibility:visible;mso-wrap-style:square;v-text-anchor:top" o:gfxdata="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">
+                <v:shape id="_x0000_s1031" style="position:absolute;left:-952;top:19113;width:26003;height:4791;visibility:visible;mso-wrap-style:square;v-text-anchor:top" type="#_x0000_t202" o:gfxdata="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">
                   <v:textbox>
                     <w:txbxContent>
                       <w:p>
@@ -1281,11 +1281,34 @@
           </mc:Choice>
           <mc:Fallback>
             <w:pict>
-              <v:group w14:anchorId="24CEF525" id="Group 5" o:spid="_x0000_s1032" style="position:absolute;margin-left:0;margin-top:0;width:267.85pt;height:246.5pt;z-index:-251658240;mso-position-horizontal:left;mso-position-horizontal-relative:margin;mso-width-relative:margin;mso-height-relative:margin" coordsize="36633,33706" o:gfxdata="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">
-                <v:shape id="Picture 1" o:spid="_x0000_s1033" type="#_x0000_t75" alt="Diagram&#10;&#10;Description automatically generated" style="position:absolute;width:36633;height:29400;visibility:visible;mso-wrap-style:square" o:gfxdata="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">
-                  <v:imagedata r:id="rId12" o:title="Diagram&#10;&#10;Description automatically generated"/>
+              <v:group id="Group 5" style="position:absolute;margin-left:0;margin-top:0;width:267.85pt;height:246.5pt;z-index:-251658240;mso-position-horizontal:left;mso-position-horizontal-relative:margin;mso-width-relative:margin;mso-height-relative:margin" coordsize="36633,33706" o:spid="_x0000_s1032" w14:anchorId="24CEF525" o:gfxdata="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">
+                <v:shapetype id="_x0000_t75" coordsize="21600,21600" filled="f" stroked="f" o:spt="75" o:preferrelative="t" path="m@4@5l@4@11@9@11@9@5xe">
+                  <v:stroke joinstyle="miter"/>
+                  <v:formulas>
+                    <v:f eqn="if lineDrawn pixelLineWidth 0"/>
+                    <v:f eqn="sum @0 1 0"/>
+                    <v:f eqn="sum 0 0 @1"/>
+                    <v:f eqn="prod @2 1 2"/>
+                    <v:f eqn="prod @3 21600 pixelWidth"/>
+                    <v:f eqn="prod @3 21600 pixelHeight"/>
+                    <v:f eqn="sum @0 0 1"/>
+                    <v:f eqn="prod @6 1 2"/>
+                    <v:f eqn="prod @7 21600 pixelWidth"/>
+                    <v:f eqn="sum @8 21600 0"/>
+                    <v:f eqn="prod @7 21600 pixelHeight"/>
+                    <v:f eqn="sum @10 21600 0"/>
+                  </v:formulas>
+                  <v:path gradientshapeok="t" o:connecttype="rect" o:extrusionok="f"/>
+                  <o:lock v:ext="edit" aspectratio="t"/>
+                </v:shapetype>
+                <v:shape id="Picture 1" style="position:absolute;width:36633;height:29400;visibility:visible;mso-wrap-style:square" alt="Diagram&#10;&#10;Description automatically generated" o:spid="_x0000_s1033" type="#_x0000_t75" o:gfxdata="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">
+                  <v:imagedata o:title="Diagram&#10;&#10;Description automatically generated" r:id="rId12"/>
                 </v:shape>
-                <v:shape id="_x0000_s1034" type="#_x0000_t202" style="position:absolute;left:6095;top:29019;width:28638;height:4687;visibility:visible;mso-wrap-style:square;v-text-anchor:top" o:gfxdata="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">
+                <v:shapetype id="_x0000_t202" coordsize="21600,21600" o:spt="202" path="m,l,21600r21600,l21600,xe">
+                  <v:stroke joinstyle="miter"/>
+                  <v:path gradientshapeok="t" o:connecttype="rect"/>
+                </v:shapetype>
+                <v:shape id="_x0000_s1034" style="position:absolute;left:6095;top:29019;width:28638;height:4687;visibility:visible;mso-wrap-style:square;v-text-anchor:top" type="#_x0000_t202" o:gfxdata="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">
                   <v:textbox>
                     <w:txbxContent>
                       <w:p>
@@ -1432,7 +1455,7 @@
           <w:szCs w:val="24"/>
         </w:rPr>
         <w:drawing>
-          <wp:anchor distT="0" distB="0" distL="114300" distR="114300" simplePos="0" relativeHeight="251666432" behindDoc="1" locked="0" layoutInCell="1" allowOverlap="1" wp14:anchorId="4E34D414" wp14:editId="7C687C8D">
+          <wp:anchor distT="0" distB="0" distL="114300" distR="114300" simplePos="0" relativeHeight="251658243" behindDoc="1" locked="0" layoutInCell="1" allowOverlap="1" wp14:anchorId="4E34D414" wp14:editId="7C687C8D">
             <wp:simplePos x="0" y="0"/>
             <wp:positionH relativeFrom="margin">
               <wp:posOffset>-617220</wp:posOffset>
@@ -1502,7 +1525,7 @@
           <w:szCs w:val="24"/>
         </w:rPr>
         <w:drawing>
-          <wp:anchor distT="0" distB="0" distL="114300" distR="114300" simplePos="0" relativeHeight="251667456" behindDoc="1" locked="0" layoutInCell="1" allowOverlap="1" wp14:anchorId="4F50A688" wp14:editId="4F7F28C7">
+          <wp:anchor distT="0" distB="0" distL="114300" distR="114300" simplePos="0" relativeHeight="251658244" behindDoc="1" locked="0" layoutInCell="1" allowOverlap="1" wp14:anchorId="4F50A688" wp14:editId="4F7F28C7">
             <wp:simplePos x="0" y="0"/>
             <wp:positionH relativeFrom="margin">
               <wp:posOffset>3439795</wp:posOffset>
@@ -1572,7 +1595,7 @@
         <mc:AlternateContent>
           <mc:Choice Requires="wps">
             <w:drawing>
-              <wp:anchor distT="0" distB="0" distL="114300" distR="114300" simplePos="0" relativeHeight="251669504" behindDoc="0" locked="0" layoutInCell="1" allowOverlap="1" wp14:anchorId="68C91D86" wp14:editId="5C4C485C">
+              <wp:anchor distT="0" distB="0" distL="114300" distR="114300" simplePos="0" relativeHeight="251658245" behindDoc="0" locked="0" layoutInCell="1" allowOverlap="1" wp14:anchorId="68C91D86" wp14:editId="5C4C485C">
                 <wp:simplePos x="0" y="0"/>
                 <wp:positionH relativeFrom="column">
                   <wp:posOffset>-64770</wp:posOffset>
@@ -1616,6 +1639,9 @@
                       <wps:txbx>
                         <w:txbxContent>
                           <w:p>
+                            <w:pPr>
+                              <w:jc w:val="center"/>
+                            </w:pPr>
                             <w:r>
                               <w:rPr>
                                 <w:b/>
@@ -1643,9 +1669,6 @@
                             <w:r>
                               <w:t>The three benzoquinones we will be studying electrochemically.</w:t>
                             </w:r>
-                            <w:r>
-                              <w:t xml:space="preserve"> </w:t>
-                            </w:r>
                           </w:p>
                         </w:txbxContent>
                       </wps:txbx>
@@ -1660,10 +1683,13 @@
           </mc:Choice>
           <mc:Fallback>
             <w:pict>
-              <v:shape w14:anchorId="68C91D86" id="Text Box 2" o:spid="_x0000_s1035" type="#_x0000_t202" style="position:absolute;margin-left:-5.1pt;margin-top:117.6pt;width:209.35pt;height:34.25pt;z-index:251669504;visibility:visible;mso-wrap-style:square;mso-wrap-distance-left:9pt;mso-wrap-distance-top:0;mso-wrap-distance-right:9pt;mso-wrap-distance-bottom:0;mso-position-horizontal:absolute;mso-position-horizontal-relative:text;mso-position-vertical:absolute;mso-position-vertical-relative:text;v-text-anchor:top" o:gfxdata="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">
+              <v:shape id="Text Box 2" style="position:absolute;margin-left:-5.1pt;margin-top:117.6pt;width:209.35pt;height:34.25pt;z-index:251658245;visibility:visible;mso-wrap-style:square;mso-wrap-distance-left:9pt;mso-wrap-distance-top:0;mso-wrap-distance-right:9pt;mso-wrap-distance-bottom:0;mso-position-horizontal:absolute;mso-position-horizontal-relative:text;mso-position-vertical:absolute;mso-position-vertical-relative:text;v-text-anchor:top" o:spid="_x0000_s1035" type="#_x0000_t202" o:gfxdata="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" w14:anchorId="68C91D86">
                 <v:textbox>
                   <w:txbxContent>
                     <w:p>
+                      <w:pPr>
+                        <w:jc w:val="center"/>
+                      </w:pPr>
                       <w:r>
                         <w:rPr>
                           <w:b/>
@@ -1691,9 +1717,6 @@
                       <w:r>
                         <w:t>The three benzoquinones we will be studying electrochemically.</w:t>
                       </w:r>
-                      <w:r>
-                        <w:t xml:space="preserve"> </w:t>
-                      </w:r>
                     </w:p>
                   </w:txbxContent>
                 </v:textbox>
@@ -1717,7 +1740,7 @@
         <mc:AlternateContent>
           <mc:Choice Requires="wps">
             <w:drawing>
-              <wp:anchor distT="0" distB="0" distL="114300" distR="114300" simplePos="0" relativeHeight="251671552" behindDoc="0" locked="0" layoutInCell="1" allowOverlap="1" wp14:anchorId="24811EEA" wp14:editId="7580EB1A">
+              <wp:anchor distT="0" distB="0" distL="114300" distR="114300" simplePos="0" relativeHeight="251658246" behindDoc="0" locked="0" layoutInCell="1" allowOverlap="1" wp14:anchorId="24811EEA" wp14:editId="7580EB1A">
                 <wp:simplePos x="0" y="0"/>
                 <wp:positionH relativeFrom="column">
                   <wp:posOffset>3548966</wp:posOffset>
@@ -1761,6 +1784,9 @@
                       <wps:txbx>
                         <w:txbxContent>
                           <w:p>
+                            <w:pPr>
+                              <w:jc w:val="center"/>
+                            </w:pPr>
                             <w:r>
                               <w:rPr>
                                 <w:b/>
@@ -1783,7 +1809,13 @@
                               <w:t>:</w:t>
                             </w:r>
                             <w:r>
-                              <w:t xml:space="preserve"> An example of the electron transfer benzoquinone can undergo. </w:t>
+                              <w:t xml:space="preserve"> An example of the </w:t>
+                            </w:r>
+                            <w:r>
+                              <w:t xml:space="preserve">reduction </w:t>
+                            </w:r>
+                            <w:r>
+                              <w:t>benzoquinone can undergo.</w:t>
                             </w:r>
                           </w:p>
                         </w:txbxContent>
@@ -1799,10 +1831,13 @@
           </mc:Choice>
           <mc:Fallback>
             <w:pict>
-              <v:shape w14:anchorId="24811EEA" id="_x0000_s1036" type="#_x0000_t202" style="position:absolute;margin-left:279.45pt;margin-top:94.4pt;width:209.35pt;height:34.25pt;z-index:251671552;visibility:visible;mso-wrap-style:square;mso-wrap-distance-left:9pt;mso-wrap-distance-top:0;mso-wrap-distance-right:9pt;mso-wrap-distance-bottom:0;mso-position-horizontal:absolute;mso-position-horizontal-relative:text;mso-position-vertical:absolute;mso-position-vertical-relative:text;v-text-anchor:top" o:gfxdata="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">
+              <v:shape id="_x0000_s1036" style="position:absolute;margin-left:279.45pt;margin-top:94.4pt;width:209.35pt;height:34.25pt;z-index:251658246;visibility:visible;mso-wrap-style:square;mso-wrap-distance-left:9pt;mso-wrap-distance-top:0;mso-wrap-distance-right:9pt;mso-wrap-distance-bottom:0;mso-position-horizontal:absolute;mso-position-horizontal-relative:text;mso-position-vertical:absolute;mso-position-vertical-relative:text;v-text-anchor:top" type="#_x0000_t202" o:gfxdata="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" w14:anchorId="24811EEA">
                 <v:textbox>
                   <w:txbxContent>
                     <w:p>
+                      <w:pPr>
+                        <w:jc w:val="center"/>
+                      </w:pPr>
                       <w:r>
                         <w:rPr>
                           <w:b/>
@@ -1825,7 +1860,13 @@
                         <w:t>:</w:t>
                       </w:r>
                       <w:r>
-                        <w:t xml:space="preserve"> An example of the electron transfer benzoquinone can undergo. </w:t>
+                        <w:t xml:space="preserve"> An example of the </w:t>
+                      </w:r>
+                      <w:r>
+                        <w:t xml:space="preserve">reduction </w:t>
+                      </w:r>
+                      <w:r>
+                        <w:t>benzoquinone can undergo.</w:t>
                       </w:r>
                     </w:p>
                   </w:txbxContent>
@@ -1977,7 +2018,14 @@
           <w:sz w:val="24"/>
           <w:szCs w:val="24"/>
         </w:rPr>
-        <w:t>Due to limited time, some stock solutions have been prepared beforehand and will be made available for you.</w:t>
+        <w:t xml:space="preserve">To save time, </w:t>
+      </w:r>
+      <w:r>
+        <w:rPr>
+          <w:sz w:val="24"/>
+          <w:szCs w:val="24"/>
+        </w:rPr>
+        <w:t>the following solutions have been prepared for you to analyze:</w:t>
       </w:r>
     </w:p>
     <w:p>
@@ -2074,7 +2122,23 @@
           <w:sz w:val="24"/>
           <w:szCs w:val="24"/>
         </w:rPr>
-        <w:t xml:space="preserve"> mM naphthalenedione in 0.</w:t>
+        <w:t xml:space="preserve"> mM </w:t>
+      </w:r>
+      <w:proofErr w:type="spellStart"/>
+      <w:r>
+        <w:rPr>
+          <w:sz w:val="24"/>
+          <w:szCs w:val="24"/>
+        </w:rPr>
+        <w:t>naphthalenedione</w:t>
+      </w:r>
+      <w:proofErr w:type="spellEnd"/>
+      <w:r>
+        <w:rPr>
+          <w:sz w:val="24"/>
+          <w:szCs w:val="24"/>
+        </w:rPr>
+        <w:t xml:space="preserve"> in 0.</w:t>
       </w:r>
       <w:r>
         <w:rPr>
@@ -2196,18 +2260,56 @@
           <w:sz w:val="24"/>
           <w:szCs w:val="24"/>
         </w:rPr>
-        <w:t>all contained together on one chip. Further information/pictures will be shown in the procedure section.</w:t>
-      </w:r>
-    </w:p>
-    <w:p>
-      <w:pPr>
-        <w:rPr>
-          <w:b/>
-          <w:bCs/>
-          <w:sz w:val="24"/>
-          <w:szCs w:val="24"/>
-        </w:rPr>
-      </w:pPr>
+        <w:t xml:space="preserve">all contained together on </w:t>
+      </w:r>
+      <w:r>
+        <w:rPr>
+          <w:color w:val="000000" w:themeColor="text1"/>
+          <w:sz w:val="24"/>
+          <w:szCs w:val="24"/>
+        </w:rPr>
+        <w:t>one chip.</w:t>
+      </w:r>
+      <w:r>
+        <w:rPr>
+          <w:color w:val="000000" w:themeColor="text1"/>
+          <w:sz w:val="24"/>
+          <w:szCs w:val="24"/>
+        </w:rPr>
+        <w:t xml:space="preserve"> We will use an external non-aqueous Ag/Ag</w:t>
+      </w:r>
+      <w:r>
+        <w:rPr>
+          <w:color w:val="000000" w:themeColor="text1"/>
+          <w:sz w:val="24"/>
+          <w:szCs w:val="24"/>
+          <w:vertAlign w:val="superscript"/>
+        </w:rPr>
+        <w:t>+</w:t>
+      </w:r>
+      <w:r>
+        <w:rPr>
+          <w:color w:val="000000" w:themeColor="text1"/>
+          <w:sz w:val="24"/>
+          <w:szCs w:val="24"/>
+        </w:rPr>
+        <w:t xml:space="preserve"> reference electrode in replacement of the one on the chip because it has a more consistent reference potential and leads to better results.</w:t>
+      </w:r>
+      <w:r>
+        <w:rPr>
+          <w:color w:val="000000" w:themeColor="text1"/>
+          <w:sz w:val="24"/>
+          <w:szCs w:val="24"/>
+        </w:rPr>
+        <w:t xml:space="preserve"> </w:t>
+      </w:r>
+      <w:r>
+        <w:rPr>
+          <w:sz w:val="24"/>
+          <w:szCs w:val="24"/>
+        </w:rPr>
+        <w:t>Further information/pictures will be shown in the procedure section.</w:t>
+      </w:r>
     </w:p>
     <w:p>
       <w:pPr>
@@ -2246,7 +2348,7 @@
           <w:noProof/>
         </w:rPr>
         <w:drawing>
-          <wp:anchor distT="0" distB="0" distL="114300" distR="114300" simplePos="0" relativeHeight="251682816" behindDoc="1" locked="0" layoutInCell="1" allowOverlap="1" wp14:anchorId="7DFF0FA9" wp14:editId="6B1A710D">
+          <wp:anchor distT="0" distB="0" distL="114300" distR="114300" simplePos="0" relativeHeight="251658251" behindDoc="1" locked="0" layoutInCell="1" allowOverlap="1" wp14:anchorId="7DFF0FA9" wp14:editId="6B1A710D">
             <wp:simplePos x="0" y="0"/>
             <wp:positionH relativeFrom="margin">
               <wp:align>right</wp:align>
@@ -2335,6 +2437,13 @@
           <w:sz w:val="24"/>
           <w:szCs w:val="24"/>
         </w:rPr>
+        <w:t xml:space="preserve">your </w:t>
+      </w:r>
+      <w:r>
+        <w:rPr>
+          <w:sz w:val="24"/>
+          <w:szCs w:val="24"/>
+        </w:rPr>
         <w:t>volumetric flasks</w:t>
       </w:r>
       <w:r>
@@ -2363,8 +2472,33 @@
           <w:sz w:val="24"/>
           <w:szCs w:val="24"/>
         </w:rPr>
-        <w:t>benzoquinone, naphthalenedione, and tetramethylbenzoquinone</w:t>
-      </w:r>
+        <w:t xml:space="preserve">benzoquinone, </w:t>
+      </w:r>
+      <w:proofErr w:type="spellStart"/>
+      <w:r>
+        <w:rPr>
+          <w:sz w:val="24"/>
+          <w:szCs w:val="24"/>
+        </w:rPr>
+        <w:t>naphthalenedione</w:t>
+      </w:r>
+      <w:proofErr w:type="spellEnd"/>
+      <w:r>
+        <w:rPr>
+          <w:sz w:val="24"/>
+          <w:szCs w:val="24"/>
+        </w:rPr>
+        <w:t xml:space="preserve">, and </w:t>
+      </w:r>
+      <w:proofErr w:type="spellStart"/>
+      <w:r>
+        <w:rPr>
+          <w:sz w:val="24"/>
+          <w:szCs w:val="24"/>
+        </w:rPr>
+        <w:t>tetramethylbenzoquinone</w:t>
+      </w:r>
+      <w:proofErr w:type="spellEnd"/>
       <w:r>
         <w:rPr>
           <w:sz w:val="24"/>
@@ -2464,7 +2598,25 @@
           <w:sz w:val="24"/>
           <w:szCs w:val="24"/>
         </w:rPr>
-        <w:t xml:space="preserve"> up your electrochemistry cell:</w:t>
+        <w:t xml:space="preserve"> up your electrochemi</w:t>
+      </w:r>
+      <w:r>
+        <w:rPr>
+          <w:b/>
+          <w:bCs/>
+          <w:sz w:val="24"/>
+          <w:szCs w:val="24"/>
+        </w:rPr>
+        <w:t>cal</w:t>
+      </w:r>
+      <w:r>
+        <w:rPr>
+          <w:b/>
+          <w:bCs/>
+          <w:sz w:val="24"/>
+          <w:szCs w:val="24"/>
+        </w:rPr>
+        <w:t xml:space="preserve"> cell:</w:t>
       </w:r>
       <w:r>
         <w:rPr>
@@ -2492,7 +2644,7 @@
           <w:sz w:val="24"/>
           <w:szCs w:val="24"/>
         </w:rPr>
-        <w:t xml:space="preserve">around </w:t>
+        <w:t>~</w:t>
       </w:r>
       <w:r>
         <w:rPr>
@@ -2548,14 +2700,158 @@
           <w:sz w:val="24"/>
           <w:szCs w:val="24"/>
         </w:rPr>
-        <w:t xml:space="preserve"> into the scintillation vial and put the Au screen-printed electrode into the supplied grip and into the vial. Hook the cable into the top of the screen-printed electrode grip and connect the other end into the connector board on the benchtop. </w:t>
-      </w:r>
-      <w:r>
-        <w:rPr>
-          <w:sz w:val="24"/>
-          <w:szCs w:val="24"/>
-        </w:rPr>
-        <w:t>From the potentiostat, connect the green wire to the WE pin, the red wire to the CE pin, and the white wire to the RE pin.</w:t>
+        <w:t xml:space="preserve"> into the scintillation vial and put the Au screen-printed electrode into the supplied grip and into the vial.</w:t>
+      </w:r>
+      <w:r>
+        <w:rPr>
+          <w:sz w:val="24"/>
+          <w:szCs w:val="24"/>
+        </w:rPr>
+        <w:t xml:space="preserve"> Also</w:t>
+      </w:r>
+      <w:r>
+        <w:rPr>
+          <w:sz w:val="24"/>
+          <w:szCs w:val="24"/>
+        </w:rPr>
+        <w:t>,</w:t>
+      </w:r>
+      <w:r>
+        <w:rPr>
+          <w:sz w:val="24"/>
+          <w:szCs w:val="24"/>
+        </w:rPr>
+        <w:t xml:space="preserve"> put in the Ag/Ag</w:t>
+      </w:r>
+      <w:r>
+        <w:rPr>
+          <w:sz w:val="24"/>
+          <w:szCs w:val="24"/>
+          <w:vertAlign w:val="superscript"/>
+        </w:rPr>
+        <w:t>+</w:t>
+      </w:r>
+      <w:r>
+        <w:rPr>
+          <w:sz w:val="24"/>
+          <w:szCs w:val="24"/>
+        </w:rPr>
+        <w:t xml:space="preserve"> reference electrode into the vial through </w:t>
+      </w:r>
+      <w:r>
+        <w:rPr>
+          <w:sz w:val="24"/>
+          <w:szCs w:val="24"/>
+        </w:rPr>
+        <w:t>one of the</w:t>
+      </w:r>
+      <w:r>
+        <w:rPr>
+          <w:sz w:val="24"/>
+          <w:szCs w:val="24"/>
+        </w:rPr>
+        <w:t xml:space="preserve"> separate hole</w:t>
+      </w:r>
+      <w:r>
+        <w:rPr>
+          <w:sz w:val="24"/>
+          <w:szCs w:val="24"/>
+        </w:rPr>
+        <w:t>s on the top</w:t>
+      </w:r>
+      <w:r>
+        <w:rPr>
+          <w:sz w:val="24"/>
+          <w:szCs w:val="24"/>
+        </w:rPr>
+        <w:t>.</w:t>
+      </w:r>
+      <w:r>
+        <w:rPr>
+          <w:sz w:val="24"/>
+          <w:szCs w:val="24"/>
+        </w:rPr>
+        <w:t xml:space="preserve"> Hook the cable into the top of the screen-printed electrode grip and connect the other end into the connector board on the benchtop. </w:t>
+      </w:r>
+      <w:r>
+        <w:rPr>
+          <w:sz w:val="24"/>
+          <w:szCs w:val="24"/>
+        </w:rPr>
+        <w:t xml:space="preserve">From the </w:t>
+      </w:r>
+      <w:proofErr w:type="spellStart"/>
+      <w:r>
+        <w:rPr>
+          <w:sz w:val="24"/>
+          <w:szCs w:val="24"/>
+        </w:rPr>
+        <w:t>potentiostat</w:t>
+      </w:r>
+      <w:proofErr w:type="spellEnd"/>
+      <w:r>
+        <w:rPr>
+          <w:sz w:val="24"/>
+          <w:szCs w:val="24"/>
+        </w:rPr>
+        <w:t>, connect the green wire to the WE pin</w:t>
+      </w:r>
+      <w:r>
+        <w:rPr>
+          <w:sz w:val="24"/>
+          <w:szCs w:val="24"/>
+        </w:rPr>
+        <w:t xml:space="preserve"> on the connector board</w:t>
+      </w:r>
+      <w:r>
+        <w:rPr>
+          <w:sz w:val="24"/>
+          <w:szCs w:val="24"/>
+        </w:rPr>
+        <w:t>, the red wire to the CE pin</w:t>
+      </w:r>
+      <w:r>
+        <w:rPr>
+          <w:sz w:val="24"/>
+          <w:szCs w:val="24"/>
+        </w:rPr>
+        <w:t xml:space="preserve"> on the connector board</w:t>
+      </w:r>
+      <w:r>
+        <w:rPr>
+          <w:sz w:val="24"/>
+          <w:szCs w:val="24"/>
+        </w:rPr>
+        <w:t xml:space="preserve">, and the white wire </w:t>
+      </w:r>
+      <w:r>
+        <w:rPr>
+          <w:sz w:val="24"/>
+          <w:szCs w:val="24"/>
+        </w:rPr>
+        <w:t>directly to the Ag/Ag</w:t>
+      </w:r>
+      <w:r>
+        <w:rPr>
+          <w:sz w:val="24"/>
+          <w:szCs w:val="24"/>
+          <w:vertAlign w:val="superscript"/>
+        </w:rPr>
+        <w:t>+</w:t>
+      </w:r>
+      <w:r>
+        <w:rPr>
+          <w:sz w:val="24"/>
+          <w:szCs w:val="24"/>
+        </w:rPr>
+        <w:t xml:space="preserve"> RE</w:t>
+      </w:r>
+      <w:r>
+        <w:rPr>
+          <w:sz w:val="24"/>
+          <w:szCs w:val="24"/>
+        </w:rPr>
+        <w:t>.</w:t>
       </w:r>
       <w:r>
         <w:rPr>
@@ -2563,41 +2859,6 @@
           <w:szCs w:val="24"/>
         </w:rPr>
         <w:t xml:space="preserve"> </w:t>
-      </w:r>
-      <w:r>
-        <w:rPr>
-          <w:sz w:val="24"/>
-          <w:szCs w:val="24"/>
-        </w:rPr>
-        <w:t xml:space="preserve">Reference </w:t>
-      </w:r>
-      <w:r>
-        <w:rPr>
-          <w:sz w:val="24"/>
-          <w:szCs w:val="24"/>
-        </w:rPr>
-        <w:t xml:space="preserve">the picture </w:t>
-      </w:r>
-      <w:r>
-        <w:rPr>
-          <w:sz w:val="24"/>
-          <w:szCs w:val="24"/>
-        </w:rPr>
-        <w:t>to the right</w:t>
-      </w:r>
-      <w:r>
-        <w:rPr>
-          <w:sz w:val="24"/>
-          <w:szCs w:val="24"/>
-        </w:rPr>
-        <w:t xml:space="preserve"> </w:t>
-      </w:r>
-      <w:r>
-        <w:rPr>
-          <w:sz w:val="24"/>
-          <w:szCs w:val="24"/>
-        </w:rPr>
-        <w:t>to make sure your cell is set up correctly.</w:t>
       </w:r>
     </w:p>
     <w:p>
@@ -2621,7 +2882,7 @@
           <w:szCs w:val="24"/>
         </w:rPr>
         <w:drawing>
-          <wp:anchor distT="0" distB="0" distL="114300" distR="114300" simplePos="0" relativeHeight="251683840" behindDoc="1" locked="0" layoutInCell="1" allowOverlap="1" wp14:anchorId="4F19B54B" wp14:editId="1E3265FF">
+          <wp:anchor distT="0" distB="0" distL="114300" distR="114300" simplePos="0" relativeHeight="251658252" behindDoc="1" locked="0" layoutInCell="1" allowOverlap="1" wp14:anchorId="4F19B54B" wp14:editId="1E3265FF">
             <wp:simplePos x="0" y="0"/>
             <wp:positionH relativeFrom="margin">
               <wp:align>right</wp:align>
@@ -2774,7 +3035,29 @@
           <w:sz w:val="24"/>
           <w:szCs w:val="24"/>
         </w:rPr>
-        <w:t>Note that different parameters are used for naphthalenedione and tetramethyl benzoquinone.</w:t>
+        <w:t xml:space="preserve">Note that different parameters are used for </w:t>
+      </w:r>
+      <w:proofErr w:type="spellStart"/>
+      <w:r>
+        <w:rPr>
+          <w:i/>
+          <w:iCs/>
+          <w:color w:val="000000" w:themeColor="text1"/>
+          <w:sz w:val="24"/>
+          <w:szCs w:val="24"/>
+        </w:rPr>
+        <w:t>naphthalenedione</w:t>
+      </w:r>
+      <w:proofErr w:type="spellEnd"/>
+      <w:r>
+        <w:rPr>
+          <w:i/>
+          <w:iCs/>
+          <w:color w:val="000000" w:themeColor="text1"/>
+          <w:sz w:val="24"/>
+          <w:szCs w:val="24"/>
+        </w:rPr>
+        <w:t xml:space="preserve"> and tetramethyl benzoquinone.</w:t>
       </w:r>
     </w:p>
     <w:p>
@@ -2791,11 +3074,12 @@
       </w:pPr>
       <w:r>
         <w:rPr>
+          <w:noProof/>
           <w:sz w:val="24"/>
           <w:szCs w:val="24"/>
         </w:rPr>
         <w:drawing>
-          <wp:anchor distT="0" distB="0" distL="114300" distR="114300" simplePos="0" relativeHeight="251684864" behindDoc="1" locked="0" layoutInCell="1" allowOverlap="1" wp14:anchorId="07505084" wp14:editId="3B29AC91">
+          <wp:anchor distT="0" distB="0" distL="114300" distR="114300" simplePos="0" relativeHeight="251658253" behindDoc="1" locked="0" layoutInCell="1" allowOverlap="1" wp14:anchorId="07505084" wp14:editId="3B29AC91">
             <wp:simplePos x="0" y="0"/>
             <wp:positionH relativeFrom="margin">
               <wp:align>right</wp:align>
@@ -3095,26 +3379,12 @@
         </w:rPr>
         <w:t>.</w:t>
       </w:r>
-    </w:p>
-    <w:p>
-      <w:pPr>
-        <w:pStyle w:val="ListParagraph"/>
-        <w:numPr>
-          <w:ilvl w:val="0"/>
-          <w:numId w:val="5"/>
-        </w:numPr>
-        <w:rPr>
-          <w:sz w:val="24"/>
-          <w:szCs w:val="24"/>
-        </w:rPr>
-      </w:pPr>
-      <w:r>
-        <w:rPr>
-          <w:sz w:val="24"/>
-          <w:szCs w:val="24"/>
+      <w:r>
+        <w:rPr>
+          <w:noProof/>
         </w:rPr>
         <w:drawing>
-          <wp:anchor distT="0" distB="0" distL="114300" distR="114300" simplePos="0" relativeHeight="251685888" behindDoc="1" locked="0" layoutInCell="1" allowOverlap="1" wp14:anchorId="5EAD0B0D" wp14:editId="10F0C5D7">
+          <wp:anchor distT="0" distB="0" distL="114300" distR="114300" simplePos="0" relativeHeight="251658254" behindDoc="1" locked="0" layoutInCell="1" allowOverlap="1" wp14:anchorId="5EAD0B0D" wp14:editId="10F0C5D7">
             <wp:simplePos x="0" y="0"/>
             <wp:positionH relativeFrom="column">
               <wp:posOffset>3820795</wp:posOffset>
@@ -3177,64 +3447,6 @@
           </wp:anchor>
         </w:drawing>
       </w:r>
-      <w:r>
-        <w:rPr>
-          <w:b/>
-          <w:bCs/>
-          <w:sz w:val="24"/>
-          <w:szCs w:val="24"/>
-        </w:rPr>
-        <w:t>Referencing to ferrocene:</w:t>
-      </w:r>
-      <w:r>
-        <w:rPr>
-          <w:sz w:val="24"/>
-          <w:szCs w:val="24"/>
-        </w:rPr>
-        <w:t xml:space="preserve"> Add and dissolve around 5 mg (only about 3-5 small crystals) of ferrocene to your solution, set the </w:t>
-      </w:r>
-      <w:r>
-        <w:rPr>
-          <w:sz w:val="24"/>
-          <w:szCs w:val="24"/>
-        </w:rPr>
-        <w:t>High E (V)</w:t>
-      </w:r>
-      <w:r>
-        <w:rPr>
-          <w:sz w:val="24"/>
-          <w:szCs w:val="24"/>
-        </w:rPr>
-        <w:t xml:space="preserve"> to +1V</w:t>
-      </w:r>
-      <w:r>
-        <w:rPr>
-          <w:sz w:val="24"/>
-          <w:szCs w:val="24"/>
-        </w:rPr>
-        <w:t xml:space="preserve"> and scan rate to 0.1 V/s</w:t>
-      </w:r>
-      <w:r>
-        <w:rPr>
-          <w:sz w:val="24"/>
-          <w:szCs w:val="24"/>
-        </w:rPr>
-        <w:t xml:space="preserve">, and </w:t>
-      </w:r>
-      <w:r>
-        <w:rPr>
-          <w:sz w:val="24"/>
-          <w:szCs w:val="24"/>
-        </w:rPr>
-        <w:t>run</w:t>
-      </w:r>
-      <w:r>
-        <w:rPr>
-          <w:sz w:val="24"/>
-          <w:szCs w:val="24"/>
-        </w:rPr>
-        <w:t xml:space="preserve"> a CV. The ferrocene redox couple is a standard in electrochemistry that is referenced to in non-aqueous systems.</w:t>
-      </w:r>
     </w:p>
     <w:p>
       <w:pPr>
@@ -3260,13 +3472,6 @@
           <w:sz w:val="24"/>
           <w:szCs w:val="24"/>
         </w:rPr>
-        <w:t xml:space="preserve"> and referenced to ferrocene</w:t>
-      </w:r>
-      <w:r>
-        <w:rPr>
-          <w:sz w:val="24"/>
-          <w:szCs w:val="24"/>
-        </w:rPr>
         <w:t xml:space="preserve">, </w:t>
       </w:r>
       <w:r>
@@ -3309,7 +3514,36 @@
           <w:sz w:val="24"/>
           <w:szCs w:val="24"/>
         </w:rPr>
-        <w:t>clean it. Use a new vial for your next solution.</w:t>
+        <w:t>clean it</w:t>
+      </w:r>
+      <w:r>
+        <w:rPr>
+          <w:sz w:val="24"/>
+          <w:szCs w:val="24"/>
+        </w:rPr>
+        <w:t xml:space="preserve"> as well as the Ag/Ag</w:t>
+      </w:r>
+      <w:r>
+        <w:rPr>
+          <w:sz w:val="24"/>
+          <w:szCs w:val="24"/>
+          <w:vertAlign w:val="superscript"/>
+        </w:rPr>
+        <w:t>+</w:t>
+      </w:r>
+      <w:r>
+        <w:rPr>
+          <w:sz w:val="24"/>
+          <w:szCs w:val="24"/>
+        </w:rPr>
+        <w:t xml:space="preserve"> RE</w:t>
+      </w:r>
+      <w:r>
+        <w:rPr>
+          <w:sz w:val="24"/>
+          <w:szCs w:val="24"/>
+        </w:rPr>
+        <w:t>. Use a new vial for your next solution.</w:t>
       </w:r>
     </w:p>
     <w:p>
@@ -3345,6 +3579,7 @@
         </w:rPr>
         <w:t xml:space="preserve"> mM </w:t>
       </w:r>
+      <w:proofErr w:type="spellStart"/>
       <w:r>
         <w:rPr>
           <w:sz w:val="24"/>
@@ -3352,6 +3587,7 @@
         </w:rPr>
         <w:t>naphthalenedione</w:t>
       </w:r>
+      <w:proofErr w:type="spellEnd"/>
       <w:r>
         <w:rPr>
           <w:sz w:val="24"/>
@@ -3378,22 +3614,38 @@
           <w:sz w:val="24"/>
           <w:szCs w:val="24"/>
         </w:rPr>
-        <w:t>, referenced to ferrocene</w:t>
-      </w:r>
-      <w:r>
-        <w:rPr>
-          <w:sz w:val="24"/>
-          <w:szCs w:val="24"/>
-        </w:rPr>
         <w:t>.</w:t>
       </w:r>
-      <w:r>
-        <w:rPr>
-          <w:sz w:val="24"/>
-          <w:szCs w:val="24"/>
-        </w:rPr>
-        <w:t xml:space="preserve"> </w:t>
-      </w:r>
+    </w:p>
+    <w:p>
+      <w:pPr>
+        <w:rPr>
+          <w:b/>
+          <w:bCs/>
+          <w:sz w:val="24"/>
+          <w:szCs w:val="24"/>
+        </w:rPr>
+      </w:pPr>
+    </w:p>
+    <w:p>
+      <w:pPr>
+        <w:rPr>
+          <w:b/>
+          <w:bCs/>
+          <w:sz w:val="24"/>
+          <w:szCs w:val="24"/>
+        </w:rPr>
+      </w:pPr>
+    </w:p>
+    <w:p>
+      <w:pPr>
+        <w:rPr>
+          <w:b/>
+          <w:bCs/>
+          <w:sz w:val="24"/>
+          <w:szCs w:val="24"/>
+        </w:rPr>
+      </w:pPr>
     </w:p>
     <w:p>
       <w:pPr>
@@ -3431,7 +3683,7 @@
         <mc:AlternateContent>
           <mc:Choice Requires="wps">
             <w:drawing>
-              <wp:anchor distT="0" distB="0" distL="114300" distR="114300" simplePos="0" relativeHeight="251674624" behindDoc="0" locked="0" layoutInCell="1" allowOverlap="1" wp14:anchorId="5FFC9DB8" wp14:editId="5DFB7D20">
+              <wp:anchor distT="0" distB="0" distL="114300" distR="114300" simplePos="0" relativeHeight="251658247" behindDoc="0" locked="0" layoutInCell="1" allowOverlap="1" wp14:anchorId="5FFC9DB8" wp14:editId="5DFB7D20">
                 <wp:simplePos x="0" y="0"/>
                 <wp:positionH relativeFrom="margin">
                   <wp:align>center</wp:align>
@@ -3522,7 +3774,7 @@
           </mc:Choice>
           <mc:Fallback>
             <w:pict>
-              <v:shape w14:anchorId="5FFC9DB8" id="_x0000_s1037" type="#_x0000_t202" style="position:absolute;margin-left:0;margin-top:207.65pt;width:167.25pt;height:34.25pt;z-index:251674624;visibility:visible;mso-wrap-style:square;mso-width-percent:0;mso-wrap-distance-left:9pt;mso-wrap-distance-top:0;mso-wrap-distance-right:9pt;mso-wrap-distance-bottom:0;mso-position-horizontal:center;mso-position-horizontal-relative:margin;mso-position-vertical:absolute;mso-position-vertical-relative:text;mso-width-percent:0;mso-width-relative:margin;v-text-anchor:top" o:gfxdata="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" strokeweight="1pt">
+              <v:shape id="_x0000_s1037" style="position:absolute;margin-left:0;margin-top:207.65pt;width:167.25pt;height:34.25pt;z-index:251658247;visibility:visible;mso-wrap-style:square;mso-width-percent:0;mso-wrap-distance-left:9pt;mso-wrap-distance-top:0;mso-wrap-distance-right:9pt;mso-wrap-distance-bottom:0;mso-position-horizontal:center;mso-position-horizontal-relative:margin;mso-position-vertical:absolute;mso-position-vertical-relative:text;mso-width-percent:0;mso-width-relative:margin;v-text-anchor:top" strokeweight="1pt" type="#_x0000_t202" o:gfxdata="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" w14:anchorId="5FFC9DB8">
                 <v:textbox>
                   <w:txbxContent>
                     <w:p>
@@ -3574,7 +3826,7 @@
           <w:szCs w:val="24"/>
         </w:rPr>
         <w:drawing>
-          <wp:anchor distT="0" distB="0" distL="114300" distR="114300" simplePos="0" relativeHeight="251675648" behindDoc="1" locked="0" layoutInCell="1" allowOverlap="1" wp14:anchorId="3C78CB60" wp14:editId="36E76716">
+          <wp:anchor distT="0" distB="0" distL="114300" distR="114300" simplePos="0" relativeHeight="251658248" behindDoc="1" locked="0" layoutInCell="1" allowOverlap="1" wp14:anchorId="3C78CB60" wp14:editId="36E76716">
             <wp:simplePos x="0" y="0"/>
             <wp:positionH relativeFrom="column">
               <wp:posOffset>0</wp:posOffset>
@@ -3648,7 +3900,7 @@
         <mc:AlternateContent>
           <mc:Choice Requires="wpg">
             <w:drawing>
-              <wp:anchor distT="0" distB="0" distL="114300" distR="114300" simplePos="0" relativeHeight="251679744" behindDoc="1" locked="0" layoutInCell="1" allowOverlap="1" wp14:anchorId="642B85CB" wp14:editId="17BE8892">
+              <wp:anchor distT="0" distB="0" distL="114300" distR="114300" simplePos="0" relativeHeight="251658249" behindDoc="1" locked="0" layoutInCell="1" allowOverlap="1" wp14:anchorId="642B85CB" wp14:editId="17BE8892">
                 <wp:simplePos x="0" y="0"/>
                 <wp:positionH relativeFrom="margin">
                   <wp:align>right</wp:align>
@@ -3778,11 +4030,11 @@
           </mc:Choice>
           <mc:Fallback>
             <w:pict>
-              <v:group w14:anchorId="642B85CB" id="Group 21" o:spid="_x0000_s1038" style="position:absolute;margin-left:116.05pt;margin-top:12.25pt;width:167.25pt;height:281.85pt;z-index:-251636736;mso-position-horizontal:right;mso-position-horizontal-relative:margin" coordsize="21242,35797" o:gfxdata="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">
-                <v:shape id="Picture 18" o:spid="_x0000_s1039" type="#_x0000_t75" alt="Diagram&#10;&#10;Description automatically generated with medium confidence" style="position:absolute;left:244;width:20593;height:30353;visibility:visible;mso-wrap-style:square" o:gfxdata="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">
-                  <v:imagedata r:id="rId21" o:title="Diagram&#10;&#10;Description automatically generated with medium confidence"/>
+              <v:group id="Group 21" style="position:absolute;margin-left:116.05pt;margin-top:12.25pt;width:167.25pt;height:281.85pt;z-index:-251658231;mso-position-horizontal:right;mso-position-horizontal-relative:margin" coordsize="21242,35797" o:spid="_x0000_s1038" w14:anchorId="642B85CB" o:gfxdata="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">
+                <v:shape id="Picture 18" style="position:absolute;left:244;width:20593;height:30353;visibility:visible;mso-wrap-style:square" alt="Diagram&#10;&#10;Description automatically generated with medium confidence" o:spid="_x0000_s1039" type="#_x0000_t75" o:gfxdata="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">
+                  <v:imagedata o:title="Diagram&#10;&#10;Description automatically generated with medium confidence" r:id="rId25"/>
                 </v:shape>
-                <v:shape id="_x0000_s1040" type="#_x0000_t202" style="position:absolute;top:29828;width:21242;height:5969;visibility:visible;mso-wrap-style:square;v-text-anchor:top" o:gfxdata="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">
+                <v:shape id="_x0000_s1040" style="position:absolute;top:29828;width:21242;height:5969;visibility:visible;mso-wrap-style:square;v-text-anchor:top" type="#_x0000_t202" o:gfxdata="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">
                   <v:textbox>
                     <w:txbxContent>
                       <w:p>
@@ -3833,7 +4085,21 @@
           <w:sz w:val="24"/>
           <w:szCs w:val="24"/>
         </w:rPr>
-        <w:t>From the CV data, we will calculate the formal potential (E</w:t>
+        <w:t xml:space="preserve">From the CV data, we will </w:t>
+      </w:r>
+      <w:r>
+        <w:rPr>
+          <w:sz w:val="24"/>
+          <w:szCs w:val="24"/>
+        </w:rPr>
+        <w:t>extract</w:t>
+      </w:r>
+      <w:r>
+        <w:rPr>
+          <w:sz w:val="24"/>
+          <w:szCs w:val="24"/>
+        </w:rPr>
+        <w:t xml:space="preserve"> the formal potential (E</w:t>
       </w:r>
       <w:r>
         <w:rPr>
@@ -3946,44 +4212,59 @@
     <w:p>
       <w:pPr>
         <w:rPr>
-          <w:sz w:val="24"/>
-          <w:szCs w:val="24"/>
-        </w:rPr>
-      </w:pPr>
-      <w:r>
-        <w:rPr>
-          <w:sz w:val="24"/>
-          <w:szCs w:val="24"/>
-        </w:rPr>
-        <w:t xml:space="preserve">We have created an Excel spreadsheet with equations </w:t>
-      </w:r>
-      <w:r>
-        <w:rPr>
-          <w:sz w:val="24"/>
-          <w:szCs w:val="24"/>
-        </w:rPr>
-        <w:t xml:space="preserve">already </w:t>
-      </w:r>
-      <w:r>
-        <w:rPr>
-          <w:sz w:val="24"/>
-          <w:szCs w:val="24"/>
-        </w:rPr>
-        <w:t xml:space="preserve">entered to assist you with </w:t>
-      </w:r>
-      <w:r>
-        <w:rPr>
-          <w:sz w:val="24"/>
-          <w:szCs w:val="24"/>
-        </w:rPr>
-        <w:t xml:space="preserve">each of </w:t>
-      </w:r>
-      <w:r>
-        <w:rPr>
-          <w:sz w:val="24"/>
-          <w:szCs w:val="24"/>
-        </w:rPr>
-        <w:t>these calculations.</w:t>
+          <w:color w:val="000000" w:themeColor="text1"/>
+          <w:sz w:val="24"/>
+          <w:szCs w:val="24"/>
+        </w:rPr>
+      </w:pPr>
+      <w:r>
+        <w:rPr>
+          <w:color w:val="000000" w:themeColor="text1"/>
+          <w:sz w:val="24"/>
+          <w:szCs w:val="24"/>
+        </w:rPr>
+        <w:t xml:space="preserve">We </w:t>
+      </w:r>
+      <w:r>
+        <w:rPr>
+          <w:color w:val="000000" w:themeColor="text1"/>
+          <w:sz w:val="24"/>
+          <w:szCs w:val="24"/>
+        </w:rPr>
+        <w:t xml:space="preserve">will utilize </w:t>
+      </w:r>
+      <w:r>
+        <w:rPr>
+          <w:color w:val="000000" w:themeColor="text1"/>
+          <w:sz w:val="24"/>
+          <w:szCs w:val="24"/>
+        </w:rPr>
+        <w:t>D3TaLES API</w:t>
+      </w:r>
+      <w:r>
+        <w:rPr>
+          <w:color w:val="000000" w:themeColor="text1"/>
+          <w:sz w:val="24"/>
+          <w:szCs w:val="24"/>
+        </w:rPr>
+        <w:t>, a resource developed by D</w:t>
+      </w:r>
+      <w:r>
+        <w:rPr>
+          <w:color w:val="000000" w:themeColor="text1"/>
+          <w:sz w:val="24"/>
+          <w:szCs w:val="24"/>
+          <w:vertAlign w:val="superscript"/>
+        </w:rPr>
+        <w:t>3</w:t>
+      </w:r>
+      <w:r>
+        <w:rPr>
+          <w:color w:val="000000" w:themeColor="text1"/>
+          <w:sz w:val="24"/>
+          <w:szCs w:val="24"/>
+        </w:rPr>
+        <w:t>TaLES to directly calculate these parameters from your raw data.</w:t>
       </w:r>
     </w:p>
     <w:p>
@@ -4157,28 +4438,7 @@
           <w:sz w:val="24"/>
           <w:szCs w:val="24"/>
         </w:rPr>
-        <w:t xml:space="preserve">shows a </w:t>
-      </w:r>
-      <w:r>
-        <w:rPr>
-          <w:sz w:val="24"/>
-          <w:szCs w:val="24"/>
-        </w:rPr>
-        <w:t xml:space="preserve">useful </w:t>
-      </w:r>
-      <w:r>
-        <w:rPr>
-          <w:sz w:val="24"/>
-          <w:szCs w:val="24"/>
-        </w:rPr>
-        <w:t>diagram connecting the applied potential at the electrode to the energy of electrons</w:t>
-      </w:r>
-      <w:r>
-        <w:rPr>
-          <w:sz w:val="24"/>
-          <w:szCs w:val="24"/>
-        </w:rPr>
-        <w:t>.</w:t>
+        <w:t>shows a useful diagram connecting the applied potential at the electrode to the energy of electrons.</w:t>
       </w:r>
       <w:r>
         <w:rPr>
@@ -4189,90 +4449,26 @@
       </w:r>
       <w:r>
         <w:rPr>
-          <w:i/>
-          <w:iCs/>
-          <w:sz w:val="24"/>
-          <w:szCs w:val="24"/>
-        </w:rPr>
-        <w:t xml:space="preserve">Enter your </w:t>
-      </w:r>
-      <w:r>
-        <w:rPr>
-          <w:i/>
-          <w:iCs/>
-          <w:sz w:val="24"/>
-          <w:szCs w:val="24"/>
-        </w:rPr>
-        <w:t>data</w:t>
-      </w:r>
-      <w:r>
-        <w:rPr>
-          <w:i/>
-          <w:iCs/>
-          <w:sz w:val="24"/>
-          <w:szCs w:val="24"/>
-        </w:rPr>
-        <w:t xml:space="preserve"> into the Excel spreadsheet to calculate</w:t>
-      </w:r>
-      <w:r>
-        <w:rPr>
-          <w:i/>
-          <w:iCs/>
-          <w:sz w:val="24"/>
-          <w:szCs w:val="24"/>
-        </w:rPr>
-        <w:t xml:space="preserve"> the average between </w:t>
-      </w:r>
-      <w:r>
-        <w:rPr>
-          <w:i/>
-          <w:iCs/>
-          <w:sz w:val="24"/>
-          <w:szCs w:val="24"/>
-        </w:rPr>
-        <w:t>these potentials and determine the E</w:t>
-      </w:r>
-      <w:r>
-        <w:rPr>
-          <w:i/>
-          <w:iCs/>
-          <w:sz w:val="24"/>
-          <w:szCs w:val="24"/>
-          <w:vertAlign w:val="subscript"/>
-        </w:rPr>
-        <w:t>1/2</w:t>
-      </w:r>
-      <w:r>
-        <w:rPr>
-          <w:i/>
-          <w:iCs/>
-          <w:sz w:val="24"/>
-          <w:szCs w:val="24"/>
-        </w:rPr>
-        <w:t xml:space="preserve"> value for each quinone at </w:t>
-      </w:r>
-      <w:r>
-        <w:rPr>
-          <w:i/>
-          <w:iCs/>
-          <w:sz w:val="24"/>
-          <w:szCs w:val="24"/>
-        </w:rPr>
-        <w:t>10</w:t>
-      </w:r>
-      <w:r>
-        <w:rPr>
-          <w:i/>
-          <w:iCs/>
-          <w:sz w:val="24"/>
-          <w:szCs w:val="24"/>
-        </w:rPr>
-        <w:t xml:space="preserve"> mM</w:t>
-      </w:r>
-      <w:r>
-        <w:rPr>
-          <w:i/>
-          <w:iCs/>
+          <w:rFonts w:eastAsia="Times New Roman" w:cstheme="minorHAnsi"/>
+          <w:color w:val="000000" w:themeColor="text1"/>
+          <w:sz w:val="24"/>
+          <w:szCs w:val="24"/>
+        </w:rPr>
+        <w:t xml:space="preserve">The formal potential will be calculated by </w:t>
+      </w:r>
+      <w:r>
+        <w:rPr>
+          <w:rFonts w:eastAsia="Times New Roman" w:cstheme="minorHAnsi"/>
+          <w:color w:val="000000" w:themeColor="text1"/>
+          <w:sz w:val="24"/>
+          <w:szCs w:val="24"/>
+        </w:rPr>
+        <w:t>D3TaLES API</w:t>
+      </w:r>
+      <w:r>
+        <w:rPr>
+          <w:rFonts w:eastAsia="Times New Roman" w:cstheme="minorHAnsi"/>
+          <w:color w:val="000000" w:themeColor="text1"/>
           <w:sz w:val="24"/>
           <w:szCs w:val="24"/>
         </w:rPr>
@@ -4373,22 +4569,29 @@
           <w:sz w:val="24"/>
           <w:szCs w:val="24"/>
         </w:rPr>
+        <w:t>coulombs</w:t>
+      </w:r>
+      <w:r>
+        <w:rPr>
+          <w:sz w:val="24"/>
+          <w:szCs w:val="24"/>
+        </w:rPr>
+        <w:t xml:space="preserve"> (C)</w:t>
+      </w:r>
+      <w:r>
+        <w:rPr>
+          <w:sz w:val="24"/>
+          <w:szCs w:val="24"/>
+        </w:rPr>
+        <w:t xml:space="preserve"> at the electrode. Because of this, larger peak currents are observed (as there is a </w:t>
+      </w:r>
+      <w:r>
+        <w:rPr>
+          <w:sz w:val="24"/>
+          <w:szCs w:val="24"/>
+        </w:rPr>
         <w:lastRenderedPageBreak/>
-        <w:t>coulombs</w:t>
-      </w:r>
-      <w:r>
-        <w:rPr>
-          <w:sz w:val="24"/>
-          <w:szCs w:val="24"/>
-        </w:rPr>
-        <w:t xml:space="preserve"> (C)</w:t>
-      </w:r>
-      <w:r>
-        <w:rPr>
-          <w:sz w:val="24"/>
-          <w:szCs w:val="24"/>
-        </w:rPr>
-        <w:t xml:space="preserve"> at the electrode. Because of this, larger peak currents are observed (as there is a smaller time value in the denominator).</w:t>
+        <w:t>smaller time value in the denominator).</w:t>
       </w:r>
       <w:r>
         <w:rPr>
@@ -4397,13 +4600,41 @@
         </w:rPr>
         <w:t xml:space="preserve"> The </w:t>
       </w:r>
-      <w:r>
-        <w:rPr>
-          <w:rFonts w:ascii="Times New Roman" w:eastAsia="Times New Roman" w:hAnsi="Times New Roman" w:cs="Times New Roman"/>
-          <w:sz w:val="24"/>
-          <w:szCs w:val="24"/>
-        </w:rPr>
-        <w:t xml:space="preserve">Randles–Ševčík </w:t>
+      <w:proofErr w:type="spellStart"/>
+      <w:r>
+        <w:rPr>
+          <w:rFonts w:ascii="Times New Roman" w:hAnsi="Times New Roman" w:eastAsia="Times New Roman" w:cs="Times New Roman"/>
+          <w:sz w:val="24"/>
+          <w:szCs w:val="24"/>
+        </w:rPr>
+        <w:t>Randles</w:t>
+      </w:r>
+      <w:proofErr w:type="spellEnd"/>
+      <w:r>
+        <w:rPr>
+          <w:rFonts w:ascii="Times New Roman" w:hAnsi="Times New Roman" w:eastAsia="Times New Roman" w:cs="Times New Roman"/>
+          <w:sz w:val="24"/>
+          <w:szCs w:val="24"/>
+        </w:rPr>
+        <w:t>–</w:t>
+      </w:r>
+      <w:proofErr w:type="spellStart"/>
+      <w:r>
+        <w:rPr>
+          <w:rFonts w:ascii="Times New Roman" w:hAnsi="Times New Roman" w:eastAsia="Times New Roman" w:cs="Times New Roman"/>
+          <w:sz w:val="24"/>
+          <w:szCs w:val="24"/>
+        </w:rPr>
+        <w:t>Ševčík</w:t>
+      </w:r>
+      <w:proofErr w:type="spellEnd"/>
+      <w:r>
+        <w:rPr>
+          <w:rFonts w:ascii="Times New Roman" w:hAnsi="Times New Roman" w:eastAsia="Times New Roman" w:cs="Times New Roman"/>
+          <w:sz w:val="24"/>
+          <w:szCs w:val="24"/>
+        </w:rPr>
+        <w:t xml:space="preserve"> </w:t>
       </w:r>
       <w:r>
         <w:rPr>
@@ -4419,6 +4650,7 @@
         </w:rPr>
         <w:t>(</w:t>
       </w:r>
+      <w:proofErr w:type="spellStart"/>
       <w:r>
         <w:rPr>
           <w:sz w:val="24"/>
@@ -4434,6 +4666,7 @@
         </w:rPr>
         <w:t>p</w:t>
       </w:r>
+      <w:proofErr w:type="spellEnd"/>
       <w:r>
         <w:rPr>
           <w:sz w:val="24"/>
@@ -4490,14 +4723,14 @@
         <w:spacing w:line="257" w:lineRule="auto"/>
         <w:jc w:val="center"/>
         <w:rPr>
-          <w:rFonts w:ascii="Times New Roman" w:eastAsia="Times New Roman" w:hAnsi="Times New Roman" w:cs="Times New Roman"/>
-          <w:sz w:val="24"/>
-          <w:szCs w:val="24"/>
-        </w:rPr>
-      </w:pPr>
-      <w:r>
-        <w:rPr>
-          <w:rFonts w:ascii="Times New Roman" w:eastAsia="Times New Roman" w:hAnsi="Times New Roman" w:cs="Times New Roman"/>
+          <w:rFonts w:ascii="Times New Roman" w:hAnsi="Times New Roman" w:eastAsia="Times New Roman" w:cs="Times New Roman"/>
+          <w:sz w:val="24"/>
+          <w:szCs w:val="24"/>
+        </w:rPr>
+      </w:pPr>
+      <w:r>
+        <w:rPr>
+          <w:rFonts w:ascii="Times New Roman" w:hAnsi="Times New Roman" w:eastAsia="Times New Roman" w:cs="Times New Roman"/>
           <w:iCs/>
           <w:sz w:val="24"/>
           <w:szCs w:val="24"/>
@@ -4742,7 +4975,7 @@
       </w:pPr>
       <w:r>
         <w:rPr>
-          <w:rFonts w:eastAsia="Times New Roman" w:cstheme="minorHAnsi"/>
+          <w:rFonts w:eastAsia="Times New Roman" w:cs="Times New Roman" w:cstheme="minorAscii"/>
           <w:sz w:val="24"/>
           <w:szCs w:val="24"/>
         </w:rPr>
@@ -4750,7 +4983,7 @@
       </w:r>
       <w:r>
         <w:rPr>
-          <w:rFonts w:eastAsia="Times New Roman" w:cstheme="minorHAnsi"/>
+          <w:rFonts w:eastAsia="Times New Roman" w:cs="Times New Roman" w:cstheme="minorAscii"/>
           <w:sz w:val="24"/>
           <w:szCs w:val="24"/>
           <w:vertAlign w:val="superscript"/>
@@ -4759,7 +4992,7 @@
       </w:r>
       <w:r>
         <w:rPr>
-          <w:rFonts w:eastAsia="Times New Roman" w:cstheme="minorHAnsi"/>
+          <w:rFonts w:eastAsia="Times New Roman" w:cs="Times New Roman" w:cstheme="minorAscii"/>
           <w:sz w:val="24"/>
           <w:szCs w:val="24"/>
         </w:rPr>
@@ -4767,7 +5000,7 @@
       </w:r>
       <w:r>
         <w:rPr>
-          <w:rFonts w:eastAsia="Times New Roman" w:cstheme="minorHAnsi"/>
+          <w:rFonts w:eastAsia="Times New Roman" w:cs="Times New Roman" w:cstheme="minorAscii"/>
           <w:sz w:val="24"/>
           <w:szCs w:val="24"/>
           <w:vertAlign w:val="superscript"/>
@@ -4776,7 +5009,7 @@
       </w:r>
       <w:r>
         <w:rPr>
-          <w:rFonts w:eastAsia="Times New Roman" w:cstheme="minorHAnsi"/>
+          <w:rFonts w:eastAsia="Times New Roman" w:cs="Times New Roman" w:cstheme="minorAscii"/>
           <w:sz w:val="24"/>
           <w:szCs w:val="24"/>
           <w:vertAlign w:val="subscript"/>
@@ -4785,75 +5018,295 @@
       </w:r>
       <w:r>
         <w:rPr>
-          <w:rFonts w:eastAsia="Times New Roman" w:cstheme="minorHAnsi"/>
+          <w:rFonts w:eastAsia="Times New Roman" w:cs="Times New Roman" w:cstheme="minorAscii"/>
           <w:sz w:val="24"/>
           <w:szCs w:val="24"/>
         </w:rPr>
         <w:t>By plotting the left side of the equation against the right side of the equation, D can be determined with other values known.</w:t>
+      </w:r>
+      <w:r>
+        <w:rPr>
+          <w:rFonts w:eastAsia="Times New Roman" w:cs="Times New Roman" w:cstheme="minorAscii"/>
+          <w:sz w:val="24"/>
+          <w:szCs w:val="24"/>
+        </w:rPr>
+        <w:t xml:space="preserve"> </w:t>
+      </w:r>
+      <w:r>
+        <w:rPr>
+          <w:rFonts w:eastAsia="Times New Roman" w:cs="Times New Roman" w:cstheme="minorAscii"/>
+          <w:color w:val="000000" w:themeColor="text1" w:themeTint="FF" w:themeShade="FF"/>
+          <w:sz w:val="24"/>
+          <w:szCs w:val="24"/>
+        </w:rPr>
+        <w:t xml:space="preserve">The diffusion coefficient will be calculated by </w:t>
+      </w:r>
+      <w:r>
+        <w:rPr>
+          <w:rFonts w:eastAsia="Times New Roman" w:cs="Times New Roman" w:cstheme="minorAscii"/>
+          <w:color w:val="000000" w:themeColor="text1" w:themeTint="FF" w:themeShade="FF"/>
+          <w:sz w:val="24"/>
+          <w:szCs w:val="24"/>
+        </w:rPr>
+        <w:t>D3TaLES API</w:t>
+      </w:r>
+      <w:r>
+        <w:rPr>
+          <w:rFonts w:eastAsia="Times New Roman" w:cs="Times New Roman" w:cstheme="minorAscii"/>
+          <w:color w:val="000000" w:themeColor="text1" w:themeTint="FF" w:themeShade="FF"/>
+          <w:sz w:val="24"/>
+          <w:szCs w:val="24"/>
+        </w:rPr>
+        <w:t>.</w:t>
       </w:r>
     </w:p>
     <w:p>
-      <w:pPr>
-        <w:rPr>
-          <w:i/>
-          <w:iCs/>
-          <w:sz w:val="24"/>
-          <w:szCs w:val="24"/>
-        </w:rPr>
-      </w:pPr>
-      <w:r>
-        <w:rPr>
-          <w:i/>
-          <w:iCs/>
-          <w:sz w:val="24"/>
-          <w:szCs w:val="24"/>
-        </w:rPr>
-        <w:t xml:space="preserve">Enter your </w:t>
-      </w:r>
-      <w:r>
-        <w:rPr>
-          <w:i/>
-          <w:iCs/>
-          <w:sz w:val="24"/>
-          <w:szCs w:val="24"/>
-        </w:rPr>
-        <w:t>data</w:t>
-      </w:r>
-      <w:r>
-        <w:rPr>
-          <w:i/>
-          <w:iCs/>
-          <w:sz w:val="24"/>
-          <w:szCs w:val="24"/>
-        </w:rPr>
-        <w:t xml:space="preserve"> into the Excel spreadsheet to calculate D for each quinone at </w:t>
-      </w:r>
-      <w:r>
-        <w:rPr>
-          <w:i/>
-          <w:iCs/>
-          <w:sz w:val="24"/>
-          <w:szCs w:val="24"/>
-        </w:rPr>
-        <w:t>10</w:t>
-      </w:r>
-      <w:r>
-        <w:rPr>
-          <w:i/>
-          <w:iCs/>
-          <w:sz w:val="24"/>
-          <w:szCs w:val="24"/>
-        </w:rPr>
-        <w:t xml:space="preserve"> mM</w:t>
-      </w:r>
-      <w:r>
-        <w:rPr>
-          <w:i/>
-          <w:iCs/>
-          <w:sz w:val="24"/>
-          <w:szCs w:val="24"/>
-        </w:rPr>
-        <w:t>.</w:t>
+      <w:r>
+        <w:br w:type="page"/>
+      </w:r>
+    </w:p>
+    <w:p>
+      <w:pPr>
+        <w:rPr>
+          <w:rFonts w:eastAsia="Times New Roman" w:cs="Times New Roman" w:cstheme="minorAscii"/>
+          <w:b w:val="1"/>
+          <w:bCs w:val="1"/>
+          <w:color w:val="auto"/>
+          <w:sz w:val="24"/>
+          <w:szCs w:val="24"/>
+        </w:rPr>
+      </w:pPr>
+      <w:r>
+        <w:rPr>
+          <w:rFonts w:eastAsia="Times New Roman" w:cs="Times New Roman" w:cstheme="minorAscii"/>
+          <w:b w:val="1"/>
+          <w:bCs w:val="1"/>
+          <w:color w:val="auto"/>
+          <w:sz w:val="24"/>
+          <w:szCs w:val="24"/>
+        </w:rPr>
+        <w:t>D3TaLES API</w:t>
+      </w:r>
+      <w:r>
+        <w:rPr>
+          <w:rFonts w:eastAsia="Times New Roman" w:cs="Times New Roman" w:cstheme="minorAscii"/>
+          <w:b w:val="1"/>
+          <w:bCs w:val="1"/>
+          <w:color w:val="auto"/>
+          <w:sz w:val="24"/>
+          <w:szCs w:val="24"/>
+        </w:rPr>
+        <w:t xml:space="preserve"> instructions:</w:t>
+      </w:r>
+    </w:p>
+    <w:p>
+      <w:pPr>
+        <w:pStyle w:val="Normal"/>
+        <w:rPr>
+          <w:rFonts w:eastAsia="Times New Roman" w:cs="Times New Roman" w:cstheme="minorAscii"/>
+          <w:b w:val="0"/>
+          <w:bCs w:val="0"/>
+          <w:color w:val="auto"/>
+          <w:sz w:val="24"/>
+          <w:szCs w:val="24"/>
+        </w:rPr>
+      </w:pPr>
+      <w:r>
+        <w:rPr>
+          <w:rFonts w:eastAsia="Times New Roman" w:cs="Times New Roman" w:cstheme="minorAscii"/>
+          <w:b w:val="0"/>
+          <w:bCs w:val="0"/>
+          <w:color w:val="auto"/>
+          <w:sz w:val="24"/>
+          <w:szCs w:val="24"/>
+        </w:rPr>
+        <w:t xml:space="preserve">Go to the </w:t>
+      </w:r>
+      <w:r>
+        <w:rPr>
+          <w:rFonts w:eastAsia="Times New Roman" w:cs="Times New Roman" w:cstheme="minorAscii"/>
+          <w:b w:val="0"/>
+          <w:bCs w:val="0"/>
+          <w:i w:val="1"/>
+          <w:iCs w:val="1"/>
+          <w:color w:val="auto"/>
+          <w:sz w:val="24"/>
+          <w:szCs w:val="24"/>
+        </w:rPr>
+        <w:t>In the Mix</w:t>
+      </w:r>
+      <w:r>
+        <w:rPr>
+          <w:rFonts w:eastAsia="Times New Roman" w:cs="Times New Roman" w:cstheme="minorAscii"/>
+          <w:b w:val="0"/>
+          <w:bCs w:val="0"/>
+          <w:color w:val="auto"/>
+          <w:sz w:val="24"/>
+          <w:szCs w:val="24"/>
+        </w:rPr>
+        <w:t xml:space="preserve"> GitHub page (</w:t>
+      </w:r>
+      <w:hyperlink r:id="R8268ea2baf4f483b">
+        <w:r>
+          <w:rPr>
+            <w:rStyle w:val="Hyperlink"/>
+            <w:rFonts w:eastAsia="Times New Roman" w:cs="Times New Roman" w:cstheme="minorAscii"/>
+            <w:b w:val="0"/>
+            <w:bCs w:val="0"/>
+            <w:sz w:val="24"/>
+            <w:szCs w:val="24"/>
+          </w:rPr>
+          <w:t>https://github.com/D3TaLES/In-The-Mix</w:t>
+        </w:r>
+      </w:hyperlink>
+      <w:r>
+        <w:rPr>
+          <w:rFonts w:eastAsia="Times New Roman" w:cs="Times New Roman" w:cstheme="minorAscii"/>
+          <w:b w:val="0"/>
+          <w:bCs w:val="0"/>
+          <w:color w:val="auto"/>
+          <w:sz w:val="24"/>
+          <w:szCs w:val="24"/>
+        </w:rPr>
+        <w:t xml:space="preserve">) and select the </w:t>
+      </w:r>
+      <w:r>
+        <w:rPr>
+          <w:rFonts w:eastAsia="Times New Roman" w:cs="Times New Roman" w:cstheme="minorAscii"/>
+          <w:b w:val="0"/>
+          <w:bCs w:val="0"/>
+          <w:color w:val="auto"/>
+          <w:sz w:val="24"/>
+          <w:szCs w:val="24"/>
+        </w:rPr>
+        <w:t>Colab</w:t>
+      </w:r>
+      <w:r>
+        <w:rPr>
+          <w:rFonts w:eastAsia="Times New Roman" w:cs="Times New Roman" w:cstheme="minorAscii"/>
+          <w:b w:val="0"/>
+          <w:bCs w:val="0"/>
+          <w:color w:val="auto"/>
+          <w:sz w:val="24"/>
+          <w:szCs w:val="24"/>
+        </w:rPr>
+        <w:t xml:space="preserve"> Notebook</w:t>
+      </w:r>
+      <w:r>
+        <w:rPr>
+          <w:rFonts w:eastAsia="Times New Roman" w:cs="Times New Roman" w:cstheme="minorAscii"/>
+          <w:b w:val="0"/>
+          <w:bCs w:val="0"/>
+          <w:color w:val="auto"/>
+          <w:sz w:val="24"/>
+          <w:szCs w:val="24"/>
+        </w:rPr>
+        <w:t xml:space="preserve"> for Data Analysis in Day 2: </w:t>
+      </w:r>
+    </w:p>
+    <w:p>
+      <w:pPr>
+        <w:pStyle w:val="Normal"/>
+      </w:pPr>
+      <w:r>
+        <w:drawing>
+          <wp:inline wp14:editId="29213379" wp14:anchorId="35D861D3">
+            <wp:extent cx="4572000" cy="1990725"/>
+            <wp:effectExtent l="0" t="0" r="0" b="0"/>
+            <wp:docPr id="1320555913" name="" title=""/>
+            <wp:cNvGraphicFramePr>
+              <a:graphicFrameLocks noChangeAspect="1"/>
+            </wp:cNvGraphicFramePr>
+            <a:graphic>
+              <a:graphicData uri="http://schemas.openxmlformats.org/drawingml/2006/picture">
+                <pic:pic>
+                  <pic:nvPicPr>
+                    <pic:cNvPr id="0" name=""/>
+                    <pic:cNvPicPr/>
+                  </pic:nvPicPr>
+                  <pic:blipFill>
+                    <a:blip r:embed="R3a6132df154a40f0">
+                      <a:extLst>
+                        <a:ext xmlns:a="http://schemas.openxmlformats.org/drawingml/2006/main" uri="{28A0092B-C50C-407E-A947-70E740481C1C}">
+                          <a14:useLocalDpi val="0"/>
+                        </a:ext>
+                      </a:extLst>
+                    </a:blip>
+                    <a:stretch>
+                      <a:fillRect/>
+                    </a:stretch>
+                  </pic:blipFill>
+                  <pic:spPr>
+                    <a:xfrm>
+                      <a:off x="0" y="0"/>
+                      <a:ext cx="4572000" cy="1990725"/>
+                    </a:xfrm>
+                    <a:prstGeom prst="rect">
+                      <a:avLst/>
+                    </a:prstGeom>
+                  </pic:spPr>
+                </pic:pic>
+              </a:graphicData>
+            </a:graphic>
+          </wp:inline>
+        </w:drawing>
+      </w:r>
+    </w:p>
+    <w:p>
+      <w:pPr>
+        <w:pStyle w:val="Normal"/>
+      </w:pPr>
+      <w:r>
+        <w:rPr/>
+        <w:t>Click</w:t>
+      </w:r>
+      <w:r>
+        <w:rPr/>
+        <w:t xml:space="preserve"> “Open in </w:t>
+      </w:r>
+      <w:r>
+        <w:rPr/>
+        <w:t>Colab</w:t>
+      </w:r>
+      <w:r>
+        <w:rPr/>
+        <w:t xml:space="preserve">” and follow the instructions in the notebook. </w:t>
+      </w:r>
+    </w:p>
+    <w:p>
+      <w:pPr>
+        <w:pStyle w:val="Normal"/>
+      </w:pPr>
+    </w:p>
+    <w:p>
+      <w:pPr>
+        <w:pStyle w:val="Normal"/>
+        <w:rPr>
+          <w:b w:val="1"/>
+          <w:bCs w:val="1"/>
+          <w:sz w:val="24"/>
+          <w:szCs w:val="24"/>
+        </w:rPr>
+      </w:pPr>
+      <w:r>
+        <w:rPr>
+          <w:rFonts w:eastAsia="Times New Roman" w:cs="Times New Roman" w:cstheme="minorAscii"/>
+          <w:b w:val="0"/>
+          <w:bCs w:val="0"/>
+          <w:color w:val="auto"/>
+          <w:sz w:val="24"/>
+          <w:szCs w:val="24"/>
+        </w:rPr>
+        <w:t xml:space="preserve"> </w:t>
+      </w:r>
+      <w:r>
+        <w:rPr>
+          <w:b w:val="1"/>
+          <w:bCs w:val="1"/>
+          <w:sz w:val="24"/>
+          <w:szCs w:val="24"/>
+        </w:rPr>
+        <w:t>Some things to think about:</w:t>
       </w:r>
     </w:p>
     <w:p>
@@ -4874,7 +5327,7 @@
           <w:szCs w:val="24"/>
         </w:rPr>
         <w:drawing>
-          <wp:anchor distT="0" distB="0" distL="114300" distR="114300" simplePos="0" relativeHeight="251681792" behindDoc="1" locked="0" layoutInCell="1" allowOverlap="1" wp14:anchorId="7753D2DA" wp14:editId="381C38C2">
+          <wp:anchor distT="0" distB="0" distL="114300" distR="114300" simplePos="0" relativeHeight="251658250" behindDoc="1" locked="0" layoutInCell="1" allowOverlap="1" wp14:anchorId="7753D2DA" wp14:editId="381C38C2">
             <wp:simplePos x="0" y="0"/>
             <wp:positionH relativeFrom="margin">
               <wp:posOffset>119821</wp:posOffset>
@@ -4940,25 +5393,6 @@
     </w:p>
     <w:p>
       <w:pPr>
-        <w:rPr>
-          <w:b/>
-          <w:bCs/>
-          <w:sz w:val="24"/>
-          <w:szCs w:val="24"/>
-        </w:rPr>
-      </w:pPr>
-      <w:r>
-        <w:rPr>
-          <w:b/>
-          <w:bCs/>
-          <w:sz w:val="24"/>
-          <w:szCs w:val="24"/>
-        </w:rPr>
-        <w:t>Some things to think about:</w:t>
-      </w:r>
-    </w:p>
-    <w:p>
-      <w:pPr>
         <w:pStyle w:val="ListParagraph"/>
         <w:numPr>
           <w:ilvl w:val="0"/>
@@ -5106,8 +5540,8 @@
       </w:r>
     </w:p>
     <w:sectPr>
-      <w:footerReference w:type="default" r:id="rId22"/>
-      <w:pgSz w:w="12240" w:h="15840"/>
+      <w:footerReference w:type="default" r:id="rId30"/>
+      <w:pgSz w:w="12240" w:h="15840" w:orient="portrait"/>
       <w:pgMar w:top="1440" w:right="1440" w:bottom="1440" w:left="1440" w:header="720" w:footer="720" w:gutter="0"/>
       <w:cols w:space="720"/>
       <w:docGrid w:linePitch="360"/>
@@ -5116,6 +5550,14 @@
 </w:document>
 </file>
 
+<file path=word/commentsExtended.xml><?xml version="1.0" encoding="utf-8"?>
+<w15:commentsEx xmlns:mc="http://schemas.openxmlformats.org/markup-compatibility/2006" xmlns:w15="http://schemas.microsoft.com/office/word/2012/wordml" mc:Ignorable="w15"/>
+</file>
+
+<file path=word/commentsIds.xml><?xml version="1.0" encoding="utf-8"?>
+<w16cid:commentsIds xmlns:mc="http://schemas.openxmlformats.org/markup-compatibility/2006" xmlns:w16cid="http://schemas.microsoft.com/office/word/2016/wordml/cid" mc:Ignorable="w16cid"/>
+</file>
+
 <file path=word/endnotes.xml><?xml version="1.0" encoding="utf-8"?>
 <w:endnotes xmlns:wpc="http://schemas.microsoft.com/office/word/2010/wordprocessingCanvas" xmlns:cx="http://schemas.microsoft.com/office/drawing/2014/chartex" xmlns:cx1="http://schemas.microsoft.com/office/drawing/2015/9/8/chartex" xmlns:cx2="http://schemas.microsoft.com/office/drawing/2015/10/21/chartex" xmlns:cx3="http://schemas.microsoft.com/office/drawing/2016/5/9/chartex" xmlns:cx4="http://schemas.microsoft.com/office/drawing/2016/5/10/chartex" xmlns:cx5="http://schemas.microsoft.com/office/drawing/2016/5/11/chartex" xmlns:cx6="http://schemas.microsoft.com/office/drawing/2016/5/12/chartex" xmlns:cx7="http://schemas.microsoft.com/office/drawing/2016/5/13/chartex" xmlns:cx8="http://schemas.microsoft.com/office/drawing/2016/5/14/chartex" xmlns:mc="http://schemas.openxmlformats.org/markup-compatibility/2006" xmlns:aink="http://schemas.microsoft.com/office/drawing/2016/ink" xmlns:am3d="http://schemas.microsoft.com/office/drawing/2017/model3d" xmlns:o="urn:schemas-microsoft-com:office:office" xmlns:oel="http://schemas.microsoft.com/office/2019/extlst" xmlns:r="http://schemas.openxmlformats.org/officeDocument/2006/relationships" xmlns:m="http://schemas.openxmlformats.org/officeDocument/2006/math" xmlns:v="urn:schemas-microsoft-com:vml" xmlns:wp14="http://schemas.microsoft.com/office/word/2010/wordprocessingDrawing" xmlns:wp="http://schemas.openxmlformats.org/drawingml/2006/wordprocessingDrawing" xmlns:w10="urn:schemas-microsoft-com:office:word" xmlns:w="http://schemas.openxmlformats.org/wordprocessingml/2006/main" xmlns:w14="http://schemas.microsoft.com/office/word/2010/wordml" xmlns:w15="http://schemas.microsoft.com/office/word/2012/wordml" xmlns:w16cex="http://schemas.microsoft.com/office/word/2018/wordml/cex" xmlns:w16cid="http://schemas.microsoft.com/office/word/2016/wordml/cid" xmlns:w16="http://schemas.microsoft.com/office/word/2018/wordml" xmlns:w16sdtdh="http://schemas.microsoft.com/office/word/2020/wordml/sdtdatahash" xmlns:w16se="http://schemas.microsoft.com/office/word/2015/wordml/symex" xmlns:wpg="http://schemas.microsoft.com/office/word/2010/wordprocessingGroup" xmlns:wpi="http://schemas.microsoft.com/office/word/2010/wordprocessingInk" xmlns:wne="http://schemas.microsoft.com/office/word/2006/wordml" xmlns:wps="http://schemas.microsoft.com/office/word/2010/wordprocessingShape" mc:Ignorable="w14 w15 w16se w16cid w16 w16cex w16sdtdh wp14">
   <w:endnote w:type="separator" w:id="-1">
@@ -5136,6 +5578,13 @@
       <w:r>
         <w:continuationSeparator/>
       </w:r>
+    </w:p>
+  </w:endnote>
+  <w:endnote w:type="continuationNotice" w:id="1">
+    <w:p>
+      <w:pPr>
+        <w:spacing w:after="0" w:line="240" w:lineRule="auto"/>
+      </w:pPr>
     </w:p>
   </w:endnote>
 </w:endnotes>
@@ -5216,6 +5665,13 @@
       </w:r>
     </w:p>
   </w:footnote>
+  <w:footnote w:type="continuationNotice" w:id="1">
+    <w:p>
+      <w:pPr>
+        <w:spacing w:after="0" w:line="240" w:lineRule="auto"/>
+      </w:pPr>
+    </w:p>
+  </w:footnote>
 </w:footnotes>
 </file>
 
@@ -5322,7 +5778,7 @@
         <w:ind w:left="720" w:hanging="360"/>
       </w:pPr>
       <w:rPr>
-        <w:rFonts w:ascii="Symbol" w:eastAsiaTheme="minorHAnsi" w:hAnsi="Symbol" w:cstheme="minorBidi" w:hint="default"/>
+        <w:rFonts w:hint="default" w:ascii="Symbol" w:hAnsi="Symbol" w:eastAsiaTheme="minorHAnsi" w:cstheme="minorBidi"/>
       </w:rPr>
     </w:lvl>
     <w:lvl w:ilvl="1" w:tplc="04090003" w:tentative="1">
@@ -5334,7 +5790,7 @@
         <w:ind w:left="1440" w:hanging="360"/>
       </w:pPr>
       <w:rPr>
-        <w:rFonts w:ascii="Courier New" w:hAnsi="Courier New" w:cs="Courier New" w:hint="default"/>
+        <w:rFonts w:hint="default" w:ascii="Courier New" w:hAnsi="Courier New" w:cs="Courier New"/>
       </w:rPr>
     </w:lvl>
     <w:lvl w:ilvl="2" w:tplc="04090005" w:tentative="1">
@@ -5346,7 +5802,7 @@
         <w:ind w:left="2160" w:hanging="360"/>
       </w:pPr>
       <w:rPr>
-        <w:rFonts w:ascii="Wingdings" w:hAnsi="Wingdings" w:hint="default"/>
+        <w:rFonts w:hint="default" w:ascii="Wingdings" w:hAnsi="Wingdings"/>
       </w:rPr>
     </w:lvl>
     <w:lvl w:ilvl="3" w:tplc="04090001" w:tentative="1">
@@ -5358,7 +5814,7 @@
         <w:ind w:left="2880" w:hanging="360"/>
       </w:pPr>
       <w:rPr>
-        <w:rFonts w:ascii="Symbol" w:hAnsi="Symbol" w:hint="default"/>
+        <w:rFonts w:hint="default" w:ascii="Symbol" w:hAnsi="Symbol"/>
       </w:rPr>
     </w:lvl>
     <w:lvl w:ilvl="4" w:tplc="04090003" w:tentative="1">
@@ -5370,7 +5826,7 @@
         <w:ind w:left="3600" w:hanging="360"/>
       </w:pPr>
       <w:rPr>
-        <w:rFonts w:ascii="Courier New" w:hAnsi="Courier New" w:cs="Courier New" w:hint="default"/>
+        <w:rFonts w:hint="default" w:ascii="Courier New" w:hAnsi="Courier New" w:cs="Courier New"/>
       </w:rPr>
     </w:lvl>
     <w:lvl w:ilvl="5" w:tplc="04090005" w:tentative="1">
@@ -5382,7 +5838,7 @@
         <w:ind w:left="4320" w:hanging="360"/>
       </w:pPr>
       <w:rPr>
-        <w:rFonts w:ascii="Wingdings" w:hAnsi="Wingdings" w:hint="default"/>
+        <w:rFonts w:hint="default" w:ascii="Wingdings" w:hAnsi="Wingdings"/>
       </w:rPr>
     </w:lvl>
     <w:lvl w:ilvl="6" w:tplc="04090001" w:tentative="1">
@@ -5394,7 +5850,7 @@
         <w:ind w:left="5040" w:hanging="360"/>
       </w:pPr>
       <w:rPr>
-        <w:rFonts w:ascii="Symbol" w:hAnsi="Symbol" w:hint="default"/>
+        <w:rFonts w:hint="default" w:ascii="Symbol" w:hAnsi="Symbol"/>
       </w:rPr>
     </w:lvl>
     <w:lvl w:ilvl="7" w:tplc="04090003" w:tentative="1">
@@ -5406,7 +5862,7 @@
         <w:ind w:left="5760" w:hanging="360"/>
       </w:pPr>
       <w:rPr>
-        <w:rFonts w:ascii="Courier New" w:hAnsi="Courier New" w:cs="Courier New" w:hint="default"/>
+        <w:rFonts w:hint="default" w:ascii="Courier New" w:hAnsi="Courier New" w:cs="Courier New"/>
       </w:rPr>
     </w:lvl>
     <w:lvl w:ilvl="8" w:tplc="04090005" w:tentative="1">
@@ -5418,7 +5874,7 @@
         <w:ind w:left="6480" w:hanging="360"/>
       </w:pPr>
       <w:rPr>
-        <w:rFonts w:ascii="Wingdings" w:hAnsi="Wingdings" w:hint="default"/>
+        <w:rFonts w:hint="default" w:ascii="Wingdings" w:hAnsi="Wingdings"/>
       </w:rPr>
     </w:lvl>
   </w:abstractNum>
@@ -5707,12 +6163,16 @@
 </w:numbering>
 </file>
 
+<file path=word/people.xml><?xml version="1.0" encoding="utf-8"?>
+<w15:people xmlns:mc="http://schemas.openxmlformats.org/markup-compatibility/2006" xmlns:w15="http://schemas.microsoft.com/office/word/2012/wordml" mc:Ignorable="w15"/>
+</file>
+
 <file path=word/styles.xml><?xml version="1.0" encoding="utf-8"?>
 <w:styles xmlns:mc="http://schemas.openxmlformats.org/markup-compatibility/2006" xmlns:r="http://schemas.openxmlformats.org/officeDocument/2006/relationships" xmlns:w="http://schemas.openxmlformats.org/wordprocessingml/2006/main" xmlns:w14="http://schemas.microsoft.com/office/word/2010/wordml" xmlns:w15="http://schemas.microsoft.com/office/word/2012/wordml" xmlns:w16cex="http://schemas.microsoft.com/office/word/2018/wordml/cex" xmlns:w16cid="http://schemas.microsoft.com/office/word/2016/wordml/cid" xmlns:w16="http://schemas.microsoft.com/office/word/2018/wordml" xmlns:w16sdtdh="http://schemas.microsoft.com/office/word/2020/wordml/sdtdatahash" xmlns:w16se="http://schemas.microsoft.com/office/word/2015/wordml/symex" mc:Ignorable="w14 w15 w16se w16cid w16 w16cex w16sdtdh">
   <w:docDefaults>
     <w:rPrDefault>
       <w:rPr>
-        <w:rFonts w:asciiTheme="minorHAnsi" w:eastAsiaTheme="minorHAnsi" w:hAnsiTheme="minorHAnsi" w:cstheme="minorBidi"/>
+        <w:rFonts w:asciiTheme="minorHAnsi" w:hAnsiTheme="minorHAnsi" w:eastAsiaTheme="minorHAnsi" w:cstheme="minorBidi"/>
         <w:sz w:val="22"/>
         <w:szCs w:val="22"/>
         <w:lang w:val="en-US" w:eastAsia="en-US" w:bidi="ar-SA"/>
@@ -5727,14 +6187,14 @@
   <w:latentStyles w:defLockedState="0" w:defUIPriority="99" w:defSemiHidden="0" w:defUnhideWhenUsed="0" w:defQFormat="0" w:count="376">
     <w:lsdException w:name="Normal" w:uiPriority="0" w:qFormat="1"/>
     <w:lsdException w:name="heading 1" w:uiPriority="9" w:qFormat="1"/>
-    <w:lsdException w:name="heading 2" w:semiHidden="1" w:uiPriority="9" w:unhideWhenUsed="1" w:qFormat="1"/>
-    <w:lsdException w:name="heading 3" w:semiHidden="1" w:uiPriority="9" w:unhideWhenUsed="1" w:qFormat="1"/>
-    <w:lsdException w:name="heading 4" w:semiHidden="1" w:uiPriority="9" w:unhideWhenUsed="1" w:qFormat="1"/>
-    <w:lsdException w:name="heading 5" w:semiHidden="1" w:uiPriority="9" w:unhideWhenUsed="1" w:qFormat="1"/>
-    <w:lsdException w:name="heading 6" w:semiHidden="1" w:uiPriority="9" w:unhideWhenUsed="1" w:qFormat="1"/>
-    <w:lsdException w:name="heading 7" w:semiHidden="1" w:uiPriority="9" w:unhideWhenUsed="1" w:qFormat="1"/>
-    <w:lsdException w:name="heading 8" w:semiHidden="1" w:uiPriority="9" w:unhideWhenUsed="1" w:qFormat="1"/>
-    <w:lsdException w:name="heading 9" w:semiHidden="1" w:uiPriority="9" w:unhideWhenUsed="1" w:qFormat="1"/>
+    <w:lsdException w:name="heading 2" w:uiPriority="9" w:semiHidden="1" w:unhideWhenUsed="1" w:qFormat="1"/>
+    <w:lsdException w:name="heading 3" w:uiPriority="9" w:semiHidden="1" w:unhideWhenUsed="1" w:qFormat="1"/>
+    <w:lsdException w:name="heading 4" w:uiPriority="9" w:semiHidden="1" w:unhideWhenUsed="1" w:qFormat="1"/>
+    <w:lsdException w:name="heading 5" w:uiPriority="9" w:semiHidden="1" w:unhideWhenUsed="1" w:qFormat="1"/>
+    <w:lsdException w:name="heading 6" w:uiPriority="9" w:semiHidden="1" w:unhideWhenUsed="1" w:qFormat="1"/>
+    <w:lsdException w:name="heading 7" w:uiPriority="9" w:semiHidden="1" w:unhideWhenUsed="1" w:qFormat="1"/>
+    <w:lsdException w:name="heading 8" w:uiPriority="9" w:semiHidden="1" w:unhideWhenUsed="1" w:qFormat="1"/>
+    <w:lsdException w:name="heading 9" w:uiPriority="9" w:semiHidden="1" w:unhideWhenUsed="1" w:qFormat="1"/>
     <w:lsdException w:name="index 1" w:semiHidden="1" w:unhideWhenUsed="1"/>
     <w:lsdException w:name="index 2" w:semiHidden="1" w:unhideWhenUsed="1"/>
     <w:lsdException w:name="index 3" w:semiHidden="1" w:unhideWhenUsed="1"/>
@@ -5744,22 +6204,22 @@
     <w:lsdException w:name="index 7" w:semiHidden="1" w:unhideWhenUsed="1"/>
     <w:lsdException w:name="index 8" w:semiHidden="1" w:unhideWhenUsed="1"/>
     <w:lsdException w:name="index 9" w:semiHidden="1" w:unhideWhenUsed="1"/>
-    <w:lsdException w:name="toc 1" w:semiHidden="1" w:uiPriority="39" w:unhideWhenUsed="1"/>
-    <w:lsdException w:name="toc 2" w:semiHidden="1" w:uiPriority="39" w:unhideWhenUsed="1"/>
-    <w:lsdException w:name="toc 3" w:semiHidden="1" w:uiPriority="39" w:unhideWhenUsed="1"/>
-    <w:lsdException w:name="toc 4" w:semiHidden="1" w:uiPriority="39" w:unhideWhenUsed="1"/>
-    <w:lsdException w:name="toc 5" w:semiHidden="1" w:uiPriority="39" w:unhideWhenUsed="1"/>
-    <w:lsdException w:name="toc 6" w:semiHidden="1" w:uiPriority="39" w:unhideWhenUsed="1"/>
-    <w:lsdException w:name="toc 7" w:semiHidden="1" w:uiPriority="39" w:unhideWhenUsed="1"/>
-    <w:lsdException w:name="toc 8" w:semiHidden="1" w:uiPriority="39" w:unhideWhenUsed="1"/>
-    <w:lsdException w:name="toc 9" w:semiHidden="1" w:uiPriority="39" w:unhideWhenUsed="1"/>
+    <w:lsdException w:name="toc 1" w:uiPriority="39" w:semiHidden="1" w:unhideWhenUsed="1"/>
+    <w:lsdException w:name="toc 2" w:uiPriority="39" w:semiHidden="1" w:unhideWhenUsed="1"/>
+    <w:lsdException w:name="toc 3" w:uiPriority="39" w:semiHidden="1" w:unhideWhenUsed="1"/>
+    <w:lsdException w:name="toc 4" w:uiPriority="39" w:semiHidden="1" w:unhideWhenUsed="1"/>
+    <w:lsdException w:name="toc 5" w:uiPriority="39" w:semiHidden="1" w:unhideWhenUsed="1"/>
+    <w:lsdException w:name="toc 6" w:uiPriority="39" w:semiHidden="1" w:unhideWhenUsed="1"/>
+    <w:lsdException w:name="toc 7" w:uiPriority="39" w:semiHidden="1" w:unhideWhenUsed="1"/>
+    <w:lsdException w:name="toc 8" w:uiPriority="39" w:semiHidden="1" w:unhideWhenUsed="1"/>
+    <w:lsdException w:name="toc 9" w:uiPriority="39" w:semiHidden="1" w:unhideWhenUsed="1"/>
     <w:lsdException w:name="Normal Indent" w:semiHidden="1" w:unhideWhenUsed="1"/>
     <w:lsdException w:name="footnote text" w:semiHidden="1" w:unhideWhenUsed="1"/>
     <w:lsdException w:name="annotation text" w:semiHidden="1" w:unhideWhenUsed="1"/>
     <w:lsdException w:name="header" w:semiHidden="1" w:unhideWhenUsed="1"/>
     <w:lsdException w:name="footer" w:semiHidden="1" w:unhideWhenUsed="1"/>
     <w:lsdException w:name="index heading" w:semiHidden="1" w:unhideWhenUsed="1"/>
-    <w:lsdException w:name="caption" w:semiHidden="1" w:uiPriority="35" w:unhideWhenUsed="1" w:qFormat="1"/>
+    <w:lsdException w:name="caption" w:uiPriority="35" w:semiHidden="1" w:unhideWhenUsed="1" w:qFormat="1"/>
     <w:lsdException w:name="table of figures" w:semiHidden="1" w:unhideWhenUsed="1"/>
     <w:lsdException w:name="envelope address" w:semiHidden="1" w:unhideWhenUsed="1"/>
     <w:lsdException w:name="envelope return" w:semiHidden="1" w:unhideWhenUsed="1"/>
@@ -5790,7 +6250,7 @@
     <w:lsdException w:name="Title" w:uiPriority="10" w:qFormat="1"/>
     <w:lsdException w:name="Closing" w:semiHidden="1" w:unhideWhenUsed="1"/>
     <w:lsdException w:name="Signature" w:semiHidden="1" w:unhideWhenUsed="1"/>
-    <w:lsdException w:name="Default Paragraph Font" w:semiHidden="1" w:uiPriority="1" w:unhideWhenUsed="1"/>
+    <w:lsdException w:name="Default Paragraph Font" w:uiPriority="1" w:semiHidden="1" w:unhideWhenUsed="1"/>
     <w:lsdException w:name="Body Text" w:semiHidden="1" w:unhideWhenUsed="1"/>
     <w:lsdException w:name="Body Text Indent" w:semiHidden="1" w:unhideWhenUsed="1"/>
     <w:lsdException w:name="List Continue" w:semiHidden="1" w:unhideWhenUsed="1"/>
@@ -5990,8 +6450,8 @@
     <w:lsdException w:name="Subtle Reference" w:uiPriority="31" w:qFormat="1"/>
     <w:lsdException w:name="Intense Reference" w:uiPriority="32" w:qFormat="1"/>
     <w:lsdException w:name="Book Title" w:uiPriority="33" w:qFormat="1"/>
-    <w:lsdException w:name="Bibliography" w:semiHidden="1" w:uiPriority="37" w:unhideWhenUsed="1"/>
-    <w:lsdException w:name="TOC Heading" w:semiHidden="1" w:uiPriority="39" w:unhideWhenUsed="1" w:qFormat="1"/>
+    <w:lsdException w:name="Bibliography" w:uiPriority="37" w:semiHidden="1" w:unhideWhenUsed="1"/>
+    <w:lsdException w:name="TOC Heading" w:uiPriority="39" w:semiHidden="1" w:unhideWhenUsed="1" w:qFormat="1"/>
     <w:lsdException w:name="Plain Table 1" w:uiPriority="41"/>
     <w:lsdException w:name="Plain Table 2" w:uiPriority="42"/>
     <w:lsdException w:name="Plain Table 3" w:uiPriority="43"/>
@@ -6102,17 +6562,18 @@
     <w:lsdException w:name="Unresolved Mention" w:semiHidden="1" w:unhideWhenUsed="1"/>
     <w:lsdException w:name="Smart Link" w:semiHidden="1" w:unhideWhenUsed="1"/>
   </w:latentStyles>
-  <w:style w:type="paragraph" w:default="1" w:styleId="Normal">
+  <w:style w:type="paragraph" w:styleId="Normal" w:default="1">
     <w:name w:val="Normal"/>
     <w:qFormat/>
     <w:rsid w:val="00E269E2"/>
   </w:style>
-  <w:style w:type="character" w:default="1" w:styleId="DefaultParagraphFont">
+  <w:style w:type="character" w:styleId="DefaultParagraphFont" w:default="1">
     <w:name w:val="Default Paragraph Font"/>
     <w:uiPriority w:val="1"/>
+    <w:semiHidden/>
     <w:unhideWhenUsed/>
   </w:style>
-  <w:style w:type="table" w:default="1" w:styleId="TableNormal">
+  <w:style w:type="table" w:styleId="TableNormal" w:default="1">
     <w:name w:val="Normal Table"/>
     <w:uiPriority w:val="99"/>
     <w:semiHidden/>
@@ -6127,7 +6588,7 @@
       </w:tblCellMar>
     </w:tblPr>
   </w:style>
-  <w:style w:type="numbering" w:default="1" w:styleId="NoList">
+  <w:style w:type="numbering" w:styleId="NoList" w:default="1">
     <w:name w:val="No List"/>
     <w:uiPriority w:val="99"/>
     <w:semiHidden/>
@@ -6148,7 +6609,7 @@
       <w:spacing w:after="0" w:line="240" w:lineRule="auto"/>
     </w:pPr>
   </w:style>
-  <w:style w:type="character" w:customStyle="1" w:styleId="HeaderChar">
+  <w:style w:type="character" w:styleId="HeaderChar" w:customStyle="1">
     <w:name w:val="Header Char"/>
     <w:basedOn w:val="DefaultParagraphFont"/>
     <w:link w:val="Header"/>
@@ -6170,7 +6631,7 @@
       <w:spacing w:after="0" w:line="240" w:lineRule="auto"/>
     </w:pPr>
   </w:style>
-  <w:style w:type="character" w:customStyle="1" w:styleId="FooterChar">
+  <w:style w:type="character" w:styleId="FooterChar" w:customStyle="1">
     <w:name w:val="Footer Char"/>
     <w:basedOn w:val="DefaultParagraphFont"/>
     <w:link w:val="Footer"/>
@@ -6188,7 +6649,116 @@
       <w:contextualSpacing/>
     </w:pPr>
   </w:style>
+  <w:style w:type="character" w:styleId="CommentReference">
+    <w:name w:val="annotation reference"/>
+    <w:basedOn w:val="DefaultParagraphFont"/>
+    <w:uiPriority w:val="99"/>
+    <w:semiHidden/>
+    <w:unhideWhenUsed/>
+    <w:rsid w:val="00504BC5"/>
+    <w:rPr>
+      <w:sz w:val="16"/>
+      <w:szCs w:val="16"/>
+    </w:rPr>
+  </w:style>
+  <w:style w:type="paragraph" w:styleId="CommentText">
+    <w:name w:val="annotation text"/>
+    <w:basedOn w:val="Normal"/>
+    <w:link w:val="CommentTextChar"/>
+    <w:uiPriority w:val="99"/>
+    <w:unhideWhenUsed/>
+    <w:rsid w:val="00504BC5"/>
+    <w:pPr>
+      <w:spacing w:line="240" w:lineRule="auto"/>
+    </w:pPr>
+    <w:rPr>
+      <w:sz w:val="20"/>
+      <w:szCs w:val="20"/>
+    </w:rPr>
+  </w:style>
+  <w:style w:type="character" w:styleId="CommentTextChar" w:customStyle="1">
+    <w:name w:val="Comment Text Char"/>
+    <w:basedOn w:val="DefaultParagraphFont"/>
+    <w:link w:val="CommentText"/>
+    <w:uiPriority w:val="99"/>
+    <w:rsid w:val="00504BC5"/>
+    <w:rPr>
+      <w:sz w:val="20"/>
+      <w:szCs w:val="20"/>
+    </w:rPr>
+  </w:style>
+  <w:style w:type="paragraph" w:styleId="CommentSubject">
+    <w:name w:val="annotation subject"/>
+    <w:basedOn w:val="CommentText"/>
+    <w:next w:val="CommentText"/>
+    <w:link w:val="CommentSubjectChar"/>
+    <w:uiPriority w:val="99"/>
+    <w:semiHidden/>
+    <w:unhideWhenUsed/>
+    <w:rsid w:val="00504BC5"/>
+    <w:rPr>
+      <w:b/>
+      <w:bCs/>
+    </w:rPr>
+  </w:style>
+  <w:style w:type="character" w:styleId="CommentSubjectChar" w:customStyle="1">
+    <w:name w:val="Comment Subject Char"/>
+    <w:basedOn w:val="CommentTextChar"/>
+    <w:link w:val="CommentSubject"/>
+    <w:uiPriority w:val="99"/>
+    <w:semiHidden/>
+    <w:rsid w:val="00504BC5"/>
+    <w:rPr>
+      <w:b/>
+      <w:bCs/>
+      <w:sz w:val="20"/>
+      <w:szCs w:val="20"/>
+    </w:rPr>
+  </w:style>
+  <w:style xmlns:w14="http://schemas.microsoft.com/office/word/2010/wordml" xmlns:mc="http://schemas.openxmlformats.org/markup-compatibility/2006" xmlns:w="http://schemas.openxmlformats.org/wordprocessingml/2006/main" w:type="character" w:styleId="Hyperlink" mc:Ignorable="w14">
+    <w:name xmlns:w="http://schemas.openxmlformats.org/wordprocessingml/2006/main" w:val="Hyperlink"/>
+    <w:basedOn xmlns:w="http://schemas.openxmlformats.org/wordprocessingml/2006/main" w:val="DefaultParagraphFont"/>
+    <w:uiPriority xmlns:w="http://schemas.openxmlformats.org/wordprocessingml/2006/main" w:val="99"/>
+    <w:unhideWhenUsed xmlns:w="http://schemas.openxmlformats.org/wordprocessingml/2006/main"/>
+    <w:rPr xmlns:w="http://schemas.openxmlformats.org/wordprocessingml/2006/main">
+      <w:color w:val="0563C1" w:themeColor="hyperlink"/>
+      <w:u w:val="single"/>
+    </w:rPr>
+  </w:style>
 </w:styles>
+</file>
+
+<file path=word/glossary/document.xml><?xml version="1.0" encoding="utf-8"?>
+<w:glossaryDocument xmlns:w14="http://schemas.microsoft.com/office/word/2010/wordml" xmlns:w="http://schemas.openxmlformats.org/wordprocessingml/2006/main">
+  <w:docParts>
+    <w:docPart>
+      <w:docPartPr>
+        <w:name w:val="DefaultPlaceholder_1081868574"/>
+        <w:category>
+          <w:name w:val="General"/>
+          <w:gallery w:val="placeholder"/>
+        </w:category>
+        <w:types>
+          <w:type w:val="bbPlcHdr"/>
+        </w:types>
+        <w:behaviors>
+          <w:behavior w:val="content"/>
+        </w:behaviors>
+        <w:guid w:val="{3f46dbda-881c-4612-8171-2e58eb08dde7}"/>
+      </w:docPartPr>
+      <w:docPartBody>
+        <w:p>
+          <w:r>
+            <w:rPr>
+              <w:rStyle w:val="PlaceholderText"/>
+            </w:rPr>
+            <w:t/>
+          </w:r>
+        </w:p>
+      </w:docPartBody>
+    </w:docPart>
+  </w:docParts>
+</w:glossaryDocument>
 </file>
 
 <file path=word/theme/theme1.xml><?xml version="1.0" encoding="utf-8"?>
